--- a/Doc/Organigramme.docx
+++ b/Doc/Organigramme.docx
@@ -21,7 +21,39 @@
           <w:szCs w:val="72"/>
           <w:lang w:eastAsia="fr-FR"/>
         </w:rPr>
-        <w:t>Organigramme Start-Up.</w:t>
+        <w:t>Organigramme Start-Up</w:t>
+      </w:r>
+      <w:r>
+        <w:rPr>
+          <w:noProof/>
+          <w:color w:val="000000" w:themeColor="text1"/>
+          <w:sz w:val="72"/>
+          <w:szCs w:val="72"/>
+          <w:lang w:eastAsia="fr-FR"/>
+        </w:rPr>
+        <w:t xml:space="preserve"> </w:t>
+      </w:r>
+      <w:r>
+        <w:rPr>
+          <w:noProof/>
+          <w:color w:val="000000" w:themeColor="text1"/>
+          <w:sz w:val="72"/>
+          <w:szCs w:val="72"/>
+          <w:lang w:eastAsia="fr-FR"/>
+        </w:rPr>
+        <w:t>Groom</w:t>
+      </w:r>
+      <w:bookmarkStart w:id="0" w:name="_GoBack"/>
+      <w:bookmarkEnd w:id="0"/>
+      <w:r>
+        <w:rPr>
+          <w:noProof/>
+          <w:color w:val="000000" w:themeColor="text1"/>
+          <w:sz w:val="72"/>
+          <w:szCs w:val="72"/>
+          <w:lang w:eastAsia="fr-FR"/>
+        </w:rPr>
+        <w:t>.</w:t>
       </w:r>
     </w:p>
     <w:p>
@@ -70,8 +102,6 @@
       <w:pPr>
         <w:jc w:val="center"/>
       </w:pPr>
-      <w:bookmarkStart w:id="0" w:name="_GoBack"/>
-      <w:bookmarkEnd w:id="0"/>
     </w:p>
     <w:sectPr>
       <w:pgSz w:w="16838" w:h="11906" w:orient="landscape"/>
@@ -1921,59 +1951,59 @@
     </dgm:pt>
   </dgm:ptLst>
   <dgm:cxnLst>
-    <dgm:cxn modelId="{5D7B4995-EA7A-44A0-94CB-F7A464610371}" type="presOf" srcId="{663408AB-BCEB-4968-B70C-2B195608BE3B}" destId="{B8FC759E-C657-4720-A610-CDA7BC6E8EAD}" srcOrd="0" destOrd="0" presId="urn:microsoft.com/office/officeart/2005/8/layout/hierarchy1"/>
-    <dgm:cxn modelId="{69172DE2-73BC-4336-862D-F8608C9281FD}" type="presOf" srcId="{3C56B9CF-77F5-4046-9196-54AF1BD451D3}" destId="{9087AA1F-44E4-4155-B7EC-7323B7BAC1CA}" srcOrd="0" destOrd="0" presId="urn:microsoft.com/office/officeart/2005/8/layout/hierarchy1"/>
+    <dgm:cxn modelId="{9142FB8C-40F2-4126-9AEB-A8A2506D0C89}" type="presOf" srcId="{BB818DE9-2DF9-4F4C-BBDF-500BC4F70A51}" destId="{44F6B24D-E228-488D-91C0-5A8180F9440C}" srcOrd="0" destOrd="0" presId="urn:microsoft.com/office/officeart/2005/8/layout/hierarchy1"/>
+    <dgm:cxn modelId="{41F7FF7C-93FB-43C4-A8CF-4C61EA9131AA}" type="presOf" srcId="{DE59B762-BE13-4C8D-A5D4-B10E8725CBBC}" destId="{0DE864FE-3F18-4703-BC5D-BC6F362F9F92}" srcOrd="0" destOrd="0" presId="urn:microsoft.com/office/officeart/2005/8/layout/hierarchy1"/>
     <dgm:cxn modelId="{AA09815B-EA91-4E3F-98DC-A40A7A6A64D8}" srcId="{CB405E67-E57B-4F39-A1A1-296F70CF0EA2}" destId="{83C52D8D-9BA9-435F-BD4E-A5BB26166F76}" srcOrd="2" destOrd="0" parTransId="{BB818DE9-2DF9-4F4C-BBDF-500BC4F70A51}" sibTransId="{D4A57631-CAFE-4002-9F1D-0A1F3FC2CB2B}"/>
-    <dgm:cxn modelId="{B0513755-87D0-4550-BF80-F2F0BE3DFE0F}" type="presOf" srcId="{DCC11154-19D5-477F-9C98-606256E471D7}" destId="{CEAC9508-410C-4E0A-81B6-DD1F99D8664A}" srcOrd="0" destOrd="0" presId="urn:microsoft.com/office/officeart/2005/8/layout/hierarchy1"/>
+    <dgm:cxn modelId="{1E53A5CC-6A7C-4FE0-8E6E-1689AC53ED93}" type="presOf" srcId="{A4F55C2C-2A30-4254-B4EB-1878FC7DE216}" destId="{8EEAA34B-0AD3-4EE9-94A1-70CE13F95213}" srcOrd="0" destOrd="0" presId="urn:microsoft.com/office/officeart/2005/8/layout/hierarchy1"/>
+    <dgm:cxn modelId="{4DD38713-DB7A-4508-9725-CF59CEC6B7B0}" type="presOf" srcId="{83C52D8D-9BA9-435F-BD4E-A5BB26166F76}" destId="{A727CE2A-0920-4E58-BB06-29FD7D280C8D}" srcOrd="0" destOrd="0" presId="urn:microsoft.com/office/officeart/2005/8/layout/hierarchy1"/>
+    <dgm:cxn modelId="{165F84B6-1BE9-4FE8-9A9B-BFA3E791ED81}" type="presOf" srcId="{8E7FC240-A601-402A-A1FF-57F12EFB4804}" destId="{FB801793-1C5D-4604-97F5-7D4E584BB1A2}" srcOrd="0" destOrd="0" presId="urn:microsoft.com/office/officeart/2005/8/layout/hierarchy1"/>
     <dgm:cxn modelId="{CDE746AC-486A-43B4-8AE5-0D1AAA7E0CB0}" srcId="{CB405E67-E57B-4F39-A1A1-296F70CF0EA2}" destId="{3C56B9CF-77F5-4046-9196-54AF1BD451D3}" srcOrd="1" destOrd="0" parTransId="{8E7FC240-A601-402A-A1FF-57F12EFB4804}" sibTransId="{A5F6EEFA-1FB0-46B7-AB4F-60EEEE98F96B}"/>
-    <dgm:cxn modelId="{600F6845-0FE2-4A91-BD76-559C5FD5F0F7}" type="presOf" srcId="{8E7FC240-A601-402A-A1FF-57F12EFB4804}" destId="{FB801793-1C5D-4604-97F5-7D4E584BB1A2}" srcOrd="0" destOrd="0" presId="urn:microsoft.com/office/officeart/2005/8/layout/hierarchy1"/>
-    <dgm:cxn modelId="{02BDF2E6-34DC-4D04-8411-FE949D28D50E}" type="presOf" srcId="{912F8947-F1E4-440B-8791-BCE817EE4910}" destId="{E96415B9-46A8-42A3-BD67-E9349C2A15F0}" srcOrd="0" destOrd="0" presId="urn:microsoft.com/office/officeart/2005/8/layout/hierarchy1"/>
-    <dgm:cxn modelId="{C59A3E8E-7C5C-4A9E-BDD9-3059275B8D28}" type="presOf" srcId="{CB405E67-E57B-4F39-A1A1-296F70CF0EA2}" destId="{D56772E9-6C6A-4A3B-B0F0-57AB5335FE51}" srcOrd="0" destOrd="0" presId="urn:microsoft.com/office/officeart/2005/8/layout/hierarchy1"/>
+    <dgm:cxn modelId="{DD05C076-5B2F-41E8-B68A-1BF5285686B0}" type="presOf" srcId="{CB405E67-E57B-4F39-A1A1-296F70CF0EA2}" destId="{D56772E9-6C6A-4A3B-B0F0-57AB5335FE51}" srcOrd="0" destOrd="0" presId="urn:microsoft.com/office/officeart/2005/8/layout/hierarchy1"/>
+    <dgm:cxn modelId="{87D9F67D-225B-4A16-9FFF-0A2B86F4EEA5}" type="presOf" srcId="{912F8947-F1E4-440B-8791-BCE817EE4910}" destId="{E96415B9-46A8-42A3-BD67-E9349C2A15F0}" srcOrd="0" destOrd="0" presId="urn:microsoft.com/office/officeart/2005/8/layout/hierarchy1"/>
     <dgm:cxn modelId="{EDBCF0D8-3D3A-4BE2-BF43-D7B7B97EE93E}" srcId="{663408AB-BCEB-4968-B70C-2B195608BE3B}" destId="{CB405E67-E57B-4F39-A1A1-296F70CF0EA2}" srcOrd="0" destOrd="0" parTransId="{CAB394DB-F6FD-4088-AB1E-39A7FC9EEF69}" sibTransId="{40A01558-30D1-44ED-9566-AA919A85E7BD}"/>
+    <dgm:cxn modelId="{9C05F926-3718-45D0-BEDC-92140573CB3A}" type="presOf" srcId="{3C56B9CF-77F5-4046-9196-54AF1BD451D3}" destId="{9087AA1F-44E4-4155-B7EC-7323B7BAC1CA}" srcOrd="0" destOrd="0" presId="urn:microsoft.com/office/officeart/2005/8/layout/hierarchy1"/>
     <dgm:cxn modelId="{1F5816D5-5529-479E-A9E9-F073340E0336}" srcId="{DCC11154-19D5-477F-9C98-606256E471D7}" destId="{912F8947-F1E4-440B-8791-BCE817EE4910}" srcOrd="0" destOrd="0" parTransId="{DE59B762-BE13-4C8D-A5D4-B10E8725CBBC}" sibTransId="{579425E5-F22C-49D8-A861-4D01CE063AD5}"/>
-    <dgm:cxn modelId="{8142534A-4AE5-4CC1-8E70-CFD120B9C7F4}" type="presOf" srcId="{83C52D8D-9BA9-435F-BD4E-A5BB26166F76}" destId="{A727CE2A-0920-4E58-BB06-29FD7D280C8D}" srcOrd="0" destOrd="0" presId="urn:microsoft.com/office/officeart/2005/8/layout/hierarchy1"/>
+    <dgm:cxn modelId="{A29EE6A1-8E20-4043-9C5F-36F6BD306CAB}" type="presOf" srcId="{DCC11154-19D5-477F-9C98-606256E471D7}" destId="{CEAC9508-410C-4E0A-81B6-DD1F99D8664A}" srcOrd="0" destOrd="0" presId="urn:microsoft.com/office/officeart/2005/8/layout/hierarchy1"/>
     <dgm:cxn modelId="{59416CBF-ACF2-48CB-97C2-0E0A80EDB966}" srcId="{CB405E67-E57B-4F39-A1A1-296F70CF0EA2}" destId="{DCC11154-19D5-477F-9C98-606256E471D7}" srcOrd="0" destOrd="0" parTransId="{A4F55C2C-2A30-4254-B4EB-1878FC7DE216}" sibTransId="{B07F9DAD-DDB3-4B02-A622-5B92B4E06DF4}"/>
-    <dgm:cxn modelId="{7C9813C9-6556-4664-9FC7-6369E4637819}" type="presOf" srcId="{9B7D33FD-0675-4A5F-9C8D-47D23014A6A8}" destId="{F576DDB7-3749-41C8-AE3F-7D76F6060AA4}" srcOrd="0" destOrd="0" presId="urn:microsoft.com/office/officeart/2005/8/layout/hierarchy1"/>
-    <dgm:cxn modelId="{AE89F044-393F-4A56-8B07-9D661AB66339}" type="presOf" srcId="{DE59B762-BE13-4C8D-A5D4-B10E8725CBBC}" destId="{0DE864FE-3F18-4703-BC5D-BC6F362F9F92}" srcOrd="0" destOrd="0" presId="urn:microsoft.com/office/officeart/2005/8/layout/hierarchy1"/>
+    <dgm:cxn modelId="{F377C5D1-1E65-4617-BFD7-D432E4C94C02}" type="presOf" srcId="{663408AB-BCEB-4968-B70C-2B195608BE3B}" destId="{B8FC759E-C657-4720-A610-CDA7BC6E8EAD}" srcOrd="0" destOrd="0" presId="urn:microsoft.com/office/officeart/2005/8/layout/hierarchy1"/>
+    <dgm:cxn modelId="{60E7BECA-9525-4356-8200-1BE795CC0251}" type="presOf" srcId="{8010C039-F753-45CF-BAE6-28985363E8AE}" destId="{8914AFB0-5683-4766-AEEC-8EAEDEEFB02C}" srcOrd="0" destOrd="0" presId="urn:microsoft.com/office/officeart/2005/8/layout/hierarchy1"/>
     <dgm:cxn modelId="{50921369-79BB-4601-863A-B5D4392A3345}" srcId="{DCC11154-19D5-477F-9C98-606256E471D7}" destId="{9B7D33FD-0675-4A5F-9C8D-47D23014A6A8}" srcOrd="1" destOrd="0" parTransId="{8010C039-F753-45CF-BAE6-28985363E8AE}" sibTransId="{F2F547C2-50A7-48B2-9BB5-0FB6C7C99492}"/>
-    <dgm:cxn modelId="{A9EA0657-D1A8-4AD0-A6AB-670E8D0B1C14}" type="presOf" srcId="{BB818DE9-2DF9-4F4C-BBDF-500BC4F70A51}" destId="{44F6B24D-E228-488D-91C0-5A8180F9440C}" srcOrd="0" destOrd="0" presId="urn:microsoft.com/office/officeart/2005/8/layout/hierarchy1"/>
-    <dgm:cxn modelId="{F27D22C1-588A-4C88-A2A2-D38BAFD2E7AE}" type="presOf" srcId="{A4F55C2C-2A30-4254-B4EB-1878FC7DE216}" destId="{8EEAA34B-0AD3-4EE9-94A1-70CE13F95213}" srcOrd="0" destOrd="0" presId="urn:microsoft.com/office/officeart/2005/8/layout/hierarchy1"/>
-    <dgm:cxn modelId="{C7664706-757E-434E-9096-7F008F7CA3EA}" type="presOf" srcId="{8010C039-F753-45CF-BAE6-28985363E8AE}" destId="{8914AFB0-5683-4766-AEEC-8EAEDEEFB02C}" srcOrd="0" destOrd="0" presId="urn:microsoft.com/office/officeart/2005/8/layout/hierarchy1"/>
-    <dgm:cxn modelId="{6B38B1C4-732C-4627-8162-4D48A69247F1}" type="presParOf" srcId="{B8FC759E-C657-4720-A610-CDA7BC6E8EAD}" destId="{E30C574E-D744-4690-8195-292070538869}" srcOrd="0" destOrd="0" presId="urn:microsoft.com/office/officeart/2005/8/layout/hierarchy1"/>
-    <dgm:cxn modelId="{3207C106-2A80-470A-AD69-40C4D675D935}" type="presParOf" srcId="{E30C574E-D744-4690-8195-292070538869}" destId="{83CDAD64-3F8F-4113-B971-085A020A75E7}" srcOrd="0" destOrd="0" presId="urn:microsoft.com/office/officeart/2005/8/layout/hierarchy1"/>
-    <dgm:cxn modelId="{07A8E139-E870-43B2-9268-7F6AF44DB39E}" type="presParOf" srcId="{83CDAD64-3F8F-4113-B971-085A020A75E7}" destId="{6E3B2DD7-3C0C-4207-8A49-C5FB7B99382C}" srcOrd="0" destOrd="0" presId="urn:microsoft.com/office/officeart/2005/8/layout/hierarchy1"/>
-    <dgm:cxn modelId="{50A9F925-4D33-47B3-8F44-A63B53FFA2E7}" type="presParOf" srcId="{83CDAD64-3F8F-4113-B971-085A020A75E7}" destId="{D56772E9-6C6A-4A3B-B0F0-57AB5335FE51}" srcOrd="1" destOrd="0" presId="urn:microsoft.com/office/officeart/2005/8/layout/hierarchy1"/>
-    <dgm:cxn modelId="{C9C7DC22-912E-461F-A44E-BDE25529C9EC}" type="presParOf" srcId="{E30C574E-D744-4690-8195-292070538869}" destId="{88E6D4FB-5518-47AD-95CA-97488C2355D5}" srcOrd="1" destOrd="0" presId="urn:microsoft.com/office/officeart/2005/8/layout/hierarchy1"/>
-    <dgm:cxn modelId="{DA7DCAA0-A1DD-4EDF-93BE-1CE68789630B}" type="presParOf" srcId="{88E6D4FB-5518-47AD-95CA-97488C2355D5}" destId="{8EEAA34B-0AD3-4EE9-94A1-70CE13F95213}" srcOrd="0" destOrd="0" presId="urn:microsoft.com/office/officeart/2005/8/layout/hierarchy1"/>
-    <dgm:cxn modelId="{C6F3E734-49C8-4257-A309-D91E272912A4}" type="presParOf" srcId="{88E6D4FB-5518-47AD-95CA-97488C2355D5}" destId="{6234F043-91D7-4072-8953-A2668BC10C1C}" srcOrd="1" destOrd="0" presId="urn:microsoft.com/office/officeart/2005/8/layout/hierarchy1"/>
-    <dgm:cxn modelId="{E0AED02D-E89E-4CAF-AEA6-FF458E0F9DF8}" type="presParOf" srcId="{6234F043-91D7-4072-8953-A2668BC10C1C}" destId="{1FDF8C7C-3626-470B-B526-28EC0C51C200}" srcOrd="0" destOrd="0" presId="urn:microsoft.com/office/officeart/2005/8/layout/hierarchy1"/>
-    <dgm:cxn modelId="{05938310-09BD-431D-9364-D157D87EA548}" type="presParOf" srcId="{1FDF8C7C-3626-470B-B526-28EC0C51C200}" destId="{5FFC80DF-0F5F-48EA-9FF6-D78EB9B0F42D}" srcOrd="0" destOrd="0" presId="urn:microsoft.com/office/officeart/2005/8/layout/hierarchy1"/>
-    <dgm:cxn modelId="{B76A96FB-AF9C-4277-A6EA-B17622557C37}" type="presParOf" srcId="{1FDF8C7C-3626-470B-B526-28EC0C51C200}" destId="{CEAC9508-410C-4E0A-81B6-DD1F99D8664A}" srcOrd="1" destOrd="0" presId="urn:microsoft.com/office/officeart/2005/8/layout/hierarchy1"/>
-    <dgm:cxn modelId="{3526B47E-AA08-412A-A06E-75AB0A93AAD7}" type="presParOf" srcId="{6234F043-91D7-4072-8953-A2668BC10C1C}" destId="{91C9C9A8-2FC3-40B4-B130-D770B40CC951}" srcOrd="1" destOrd="0" presId="urn:microsoft.com/office/officeart/2005/8/layout/hierarchy1"/>
-    <dgm:cxn modelId="{7A1444FF-387C-4F9D-8EE4-49B010EB631F}" type="presParOf" srcId="{91C9C9A8-2FC3-40B4-B130-D770B40CC951}" destId="{0DE864FE-3F18-4703-BC5D-BC6F362F9F92}" srcOrd="0" destOrd="0" presId="urn:microsoft.com/office/officeart/2005/8/layout/hierarchy1"/>
-    <dgm:cxn modelId="{1CC27F0E-45C6-4553-8614-A3207C997D5B}" type="presParOf" srcId="{91C9C9A8-2FC3-40B4-B130-D770B40CC951}" destId="{03AF84D7-E11F-4634-BCD3-FA125189C959}" srcOrd="1" destOrd="0" presId="urn:microsoft.com/office/officeart/2005/8/layout/hierarchy1"/>
-    <dgm:cxn modelId="{880A7EA9-4A61-40B2-B483-403D50A2C82C}" type="presParOf" srcId="{03AF84D7-E11F-4634-BCD3-FA125189C959}" destId="{735CEC12-E28F-4EDD-AF66-FB59906968C6}" srcOrd="0" destOrd="0" presId="urn:microsoft.com/office/officeart/2005/8/layout/hierarchy1"/>
-    <dgm:cxn modelId="{11DA495B-44A8-448C-B0EA-E9A64C8437F0}" type="presParOf" srcId="{735CEC12-E28F-4EDD-AF66-FB59906968C6}" destId="{BD84EFAE-9254-4D4A-B69C-401656468C36}" srcOrd="0" destOrd="0" presId="urn:microsoft.com/office/officeart/2005/8/layout/hierarchy1"/>
-    <dgm:cxn modelId="{F623F795-2D15-4B81-82E4-54332ED0FFA8}" type="presParOf" srcId="{735CEC12-E28F-4EDD-AF66-FB59906968C6}" destId="{E96415B9-46A8-42A3-BD67-E9349C2A15F0}" srcOrd="1" destOrd="0" presId="urn:microsoft.com/office/officeart/2005/8/layout/hierarchy1"/>
-    <dgm:cxn modelId="{00E97122-62F4-4C61-8E5B-47CA4B3AF24E}" type="presParOf" srcId="{03AF84D7-E11F-4634-BCD3-FA125189C959}" destId="{EA97CCDF-AA75-414B-9A31-2A11A94B4C94}" srcOrd="1" destOrd="0" presId="urn:microsoft.com/office/officeart/2005/8/layout/hierarchy1"/>
-    <dgm:cxn modelId="{9586869C-C5C7-4D6C-9A85-06977ED7A06E}" type="presParOf" srcId="{91C9C9A8-2FC3-40B4-B130-D770B40CC951}" destId="{8914AFB0-5683-4766-AEEC-8EAEDEEFB02C}" srcOrd="2" destOrd="0" presId="urn:microsoft.com/office/officeart/2005/8/layout/hierarchy1"/>
-    <dgm:cxn modelId="{A126CA2B-6590-4114-833A-733328DB802C}" type="presParOf" srcId="{91C9C9A8-2FC3-40B4-B130-D770B40CC951}" destId="{FC74C4D0-DB6F-4823-8229-BBA3B8253E34}" srcOrd="3" destOrd="0" presId="urn:microsoft.com/office/officeart/2005/8/layout/hierarchy1"/>
-    <dgm:cxn modelId="{7B2869FC-C04F-43C2-A536-0E39DD301570}" type="presParOf" srcId="{FC74C4D0-DB6F-4823-8229-BBA3B8253E34}" destId="{B841CA50-5144-40B0-8C96-B47A42480389}" srcOrd="0" destOrd="0" presId="urn:microsoft.com/office/officeart/2005/8/layout/hierarchy1"/>
-    <dgm:cxn modelId="{629470ED-EE39-4C27-9DC2-C1820B91B8BA}" type="presParOf" srcId="{B841CA50-5144-40B0-8C96-B47A42480389}" destId="{656F0A37-DD06-4F19-A32E-58FE244BBFDC}" srcOrd="0" destOrd="0" presId="urn:microsoft.com/office/officeart/2005/8/layout/hierarchy1"/>
-    <dgm:cxn modelId="{1889A711-7179-446F-9F45-18E5269E0D8D}" type="presParOf" srcId="{B841CA50-5144-40B0-8C96-B47A42480389}" destId="{F576DDB7-3749-41C8-AE3F-7D76F6060AA4}" srcOrd="1" destOrd="0" presId="urn:microsoft.com/office/officeart/2005/8/layout/hierarchy1"/>
-    <dgm:cxn modelId="{D7C0D60D-0B9F-47BB-94A2-B30BC2BEBFE7}" type="presParOf" srcId="{FC74C4D0-DB6F-4823-8229-BBA3B8253E34}" destId="{652BE2AC-E856-4773-9E58-8720BA15DFF6}" srcOrd="1" destOrd="0" presId="urn:microsoft.com/office/officeart/2005/8/layout/hierarchy1"/>
-    <dgm:cxn modelId="{8AECEFA1-B3A1-4409-9403-E5E9E6FA0A39}" type="presParOf" srcId="{88E6D4FB-5518-47AD-95CA-97488C2355D5}" destId="{FB801793-1C5D-4604-97F5-7D4E584BB1A2}" srcOrd="2" destOrd="0" presId="urn:microsoft.com/office/officeart/2005/8/layout/hierarchy1"/>
-    <dgm:cxn modelId="{48425C41-CE59-4AD6-91C2-7AD9E1943A1B}" type="presParOf" srcId="{88E6D4FB-5518-47AD-95CA-97488C2355D5}" destId="{A42997C0-17DF-47DD-84ED-C625626B2D7D}" srcOrd="3" destOrd="0" presId="urn:microsoft.com/office/officeart/2005/8/layout/hierarchy1"/>
-    <dgm:cxn modelId="{D4BC21FB-BBE0-45BB-B793-A085961D4F4E}" type="presParOf" srcId="{A42997C0-17DF-47DD-84ED-C625626B2D7D}" destId="{E4561855-7906-4BCD-8A1B-464C8D3EE7BA}" srcOrd="0" destOrd="0" presId="urn:microsoft.com/office/officeart/2005/8/layout/hierarchy1"/>
-    <dgm:cxn modelId="{F22312FF-76EC-463A-9C1C-6D6C8626F1E9}" type="presParOf" srcId="{E4561855-7906-4BCD-8A1B-464C8D3EE7BA}" destId="{9A17392E-5651-469A-B845-8BC85A034F30}" srcOrd="0" destOrd="0" presId="urn:microsoft.com/office/officeart/2005/8/layout/hierarchy1"/>
-    <dgm:cxn modelId="{FE4889ED-7EB3-4BB7-9788-B2B1361FDDF9}" type="presParOf" srcId="{E4561855-7906-4BCD-8A1B-464C8D3EE7BA}" destId="{9087AA1F-44E4-4155-B7EC-7323B7BAC1CA}" srcOrd="1" destOrd="0" presId="urn:microsoft.com/office/officeart/2005/8/layout/hierarchy1"/>
-    <dgm:cxn modelId="{843C4B98-4F00-4651-9742-4B1931882E0F}" type="presParOf" srcId="{A42997C0-17DF-47DD-84ED-C625626B2D7D}" destId="{5B988A0C-87E3-459E-BC6F-A297E2D1E4F0}" srcOrd="1" destOrd="0" presId="urn:microsoft.com/office/officeart/2005/8/layout/hierarchy1"/>
-    <dgm:cxn modelId="{DA70A57D-E34B-4AAE-A00F-173885E6FB10}" type="presParOf" srcId="{88E6D4FB-5518-47AD-95CA-97488C2355D5}" destId="{44F6B24D-E228-488D-91C0-5A8180F9440C}" srcOrd="4" destOrd="0" presId="urn:microsoft.com/office/officeart/2005/8/layout/hierarchy1"/>
-    <dgm:cxn modelId="{FBCF2062-8293-422A-B12A-2E280105B106}" type="presParOf" srcId="{88E6D4FB-5518-47AD-95CA-97488C2355D5}" destId="{F198E9C7-7EE9-4992-A649-63A3967B9B94}" srcOrd="5" destOrd="0" presId="urn:microsoft.com/office/officeart/2005/8/layout/hierarchy1"/>
-    <dgm:cxn modelId="{FB540D88-1BA5-4425-87FF-950AD6D7FA7B}" type="presParOf" srcId="{F198E9C7-7EE9-4992-A649-63A3967B9B94}" destId="{7942DDBB-CAEE-4485-9C3A-ABA6DB36FEFE}" srcOrd="0" destOrd="0" presId="urn:microsoft.com/office/officeart/2005/8/layout/hierarchy1"/>
-    <dgm:cxn modelId="{2749E867-1604-44D1-B17B-E4E7EBEF9F5D}" type="presParOf" srcId="{7942DDBB-CAEE-4485-9C3A-ABA6DB36FEFE}" destId="{7FC226FE-2E47-4001-A779-43E1738C28A3}" srcOrd="0" destOrd="0" presId="urn:microsoft.com/office/officeart/2005/8/layout/hierarchy1"/>
-    <dgm:cxn modelId="{030E2BB1-5E37-4F92-B215-2CA4A139FF4B}" type="presParOf" srcId="{7942DDBB-CAEE-4485-9C3A-ABA6DB36FEFE}" destId="{A727CE2A-0920-4E58-BB06-29FD7D280C8D}" srcOrd="1" destOrd="0" presId="urn:microsoft.com/office/officeart/2005/8/layout/hierarchy1"/>
-    <dgm:cxn modelId="{D874951B-544D-41DC-8E9A-81CECAA82DCC}" type="presParOf" srcId="{F198E9C7-7EE9-4992-A649-63A3967B9B94}" destId="{E4DF36CB-7324-41AB-B7B9-C5DE4D91FC3F}" srcOrd="1" destOrd="0" presId="urn:microsoft.com/office/officeart/2005/8/layout/hierarchy1"/>
+    <dgm:cxn modelId="{4789E4D3-3169-41F4-8E07-4F63CD81866A}" type="presOf" srcId="{9B7D33FD-0675-4A5F-9C8D-47D23014A6A8}" destId="{F576DDB7-3749-41C8-AE3F-7D76F6060AA4}" srcOrd="0" destOrd="0" presId="urn:microsoft.com/office/officeart/2005/8/layout/hierarchy1"/>
+    <dgm:cxn modelId="{80868C36-8427-4F08-80C6-DB305EC1269D}" type="presParOf" srcId="{B8FC759E-C657-4720-A610-CDA7BC6E8EAD}" destId="{E30C574E-D744-4690-8195-292070538869}" srcOrd="0" destOrd="0" presId="urn:microsoft.com/office/officeart/2005/8/layout/hierarchy1"/>
+    <dgm:cxn modelId="{0C985A9A-BC3B-43A9-9E60-7EBE6E7C5937}" type="presParOf" srcId="{E30C574E-D744-4690-8195-292070538869}" destId="{83CDAD64-3F8F-4113-B971-085A020A75E7}" srcOrd="0" destOrd="0" presId="urn:microsoft.com/office/officeart/2005/8/layout/hierarchy1"/>
+    <dgm:cxn modelId="{B8FB3B8B-8021-44B2-8651-B1F97ABCAC2F}" type="presParOf" srcId="{83CDAD64-3F8F-4113-B971-085A020A75E7}" destId="{6E3B2DD7-3C0C-4207-8A49-C5FB7B99382C}" srcOrd="0" destOrd="0" presId="urn:microsoft.com/office/officeart/2005/8/layout/hierarchy1"/>
+    <dgm:cxn modelId="{BBFA7FC9-E5C1-4CCC-9925-104391056B80}" type="presParOf" srcId="{83CDAD64-3F8F-4113-B971-085A020A75E7}" destId="{D56772E9-6C6A-4A3B-B0F0-57AB5335FE51}" srcOrd="1" destOrd="0" presId="urn:microsoft.com/office/officeart/2005/8/layout/hierarchy1"/>
+    <dgm:cxn modelId="{D0F7FD69-E9B0-4241-90F9-73A25508DDE1}" type="presParOf" srcId="{E30C574E-D744-4690-8195-292070538869}" destId="{88E6D4FB-5518-47AD-95CA-97488C2355D5}" srcOrd="1" destOrd="0" presId="urn:microsoft.com/office/officeart/2005/8/layout/hierarchy1"/>
+    <dgm:cxn modelId="{60B28FF3-5E26-4E37-9EC4-575EED1214E8}" type="presParOf" srcId="{88E6D4FB-5518-47AD-95CA-97488C2355D5}" destId="{8EEAA34B-0AD3-4EE9-94A1-70CE13F95213}" srcOrd="0" destOrd="0" presId="urn:microsoft.com/office/officeart/2005/8/layout/hierarchy1"/>
+    <dgm:cxn modelId="{70F34655-85F7-4C59-AF1F-7B67463A1986}" type="presParOf" srcId="{88E6D4FB-5518-47AD-95CA-97488C2355D5}" destId="{6234F043-91D7-4072-8953-A2668BC10C1C}" srcOrd="1" destOrd="0" presId="urn:microsoft.com/office/officeart/2005/8/layout/hierarchy1"/>
+    <dgm:cxn modelId="{1A154CC7-FB10-495F-A3B8-B52521DB80E4}" type="presParOf" srcId="{6234F043-91D7-4072-8953-A2668BC10C1C}" destId="{1FDF8C7C-3626-470B-B526-28EC0C51C200}" srcOrd="0" destOrd="0" presId="urn:microsoft.com/office/officeart/2005/8/layout/hierarchy1"/>
+    <dgm:cxn modelId="{04D44AAC-E554-4DF3-9B0F-C41A1D87E5EE}" type="presParOf" srcId="{1FDF8C7C-3626-470B-B526-28EC0C51C200}" destId="{5FFC80DF-0F5F-48EA-9FF6-D78EB9B0F42D}" srcOrd="0" destOrd="0" presId="urn:microsoft.com/office/officeart/2005/8/layout/hierarchy1"/>
+    <dgm:cxn modelId="{85E9696E-599D-463F-85CC-044A46A23BBE}" type="presParOf" srcId="{1FDF8C7C-3626-470B-B526-28EC0C51C200}" destId="{CEAC9508-410C-4E0A-81B6-DD1F99D8664A}" srcOrd="1" destOrd="0" presId="urn:microsoft.com/office/officeart/2005/8/layout/hierarchy1"/>
+    <dgm:cxn modelId="{87B21F88-8024-4C9C-BDED-602A9AAC454E}" type="presParOf" srcId="{6234F043-91D7-4072-8953-A2668BC10C1C}" destId="{91C9C9A8-2FC3-40B4-B130-D770B40CC951}" srcOrd="1" destOrd="0" presId="urn:microsoft.com/office/officeart/2005/8/layout/hierarchy1"/>
+    <dgm:cxn modelId="{A6DB060E-3B1A-4148-B6F2-EFE33803AAC1}" type="presParOf" srcId="{91C9C9A8-2FC3-40B4-B130-D770B40CC951}" destId="{0DE864FE-3F18-4703-BC5D-BC6F362F9F92}" srcOrd="0" destOrd="0" presId="urn:microsoft.com/office/officeart/2005/8/layout/hierarchy1"/>
+    <dgm:cxn modelId="{03B36E24-D661-47BE-B6C8-A82A65208616}" type="presParOf" srcId="{91C9C9A8-2FC3-40B4-B130-D770B40CC951}" destId="{03AF84D7-E11F-4634-BCD3-FA125189C959}" srcOrd="1" destOrd="0" presId="urn:microsoft.com/office/officeart/2005/8/layout/hierarchy1"/>
+    <dgm:cxn modelId="{A1CCE5BC-857A-49C7-86FB-8B7CF1439A2F}" type="presParOf" srcId="{03AF84D7-E11F-4634-BCD3-FA125189C959}" destId="{735CEC12-E28F-4EDD-AF66-FB59906968C6}" srcOrd="0" destOrd="0" presId="urn:microsoft.com/office/officeart/2005/8/layout/hierarchy1"/>
+    <dgm:cxn modelId="{633190E9-BC50-42D4-9C26-FD4385207CEF}" type="presParOf" srcId="{735CEC12-E28F-4EDD-AF66-FB59906968C6}" destId="{BD84EFAE-9254-4D4A-B69C-401656468C36}" srcOrd="0" destOrd="0" presId="urn:microsoft.com/office/officeart/2005/8/layout/hierarchy1"/>
+    <dgm:cxn modelId="{17FB398C-92F8-4DB0-9290-1DE9DEAA5713}" type="presParOf" srcId="{735CEC12-E28F-4EDD-AF66-FB59906968C6}" destId="{E96415B9-46A8-42A3-BD67-E9349C2A15F0}" srcOrd="1" destOrd="0" presId="urn:microsoft.com/office/officeart/2005/8/layout/hierarchy1"/>
+    <dgm:cxn modelId="{2DB425DD-7C62-4E3C-80C6-33E8F98AC9D1}" type="presParOf" srcId="{03AF84D7-E11F-4634-BCD3-FA125189C959}" destId="{EA97CCDF-AA75-414B-9A31-2A11A94B4C94}" srcOrd="1" destOrd="0" presId="urn:microsoft.com/office/officeart/2005/8/layout/hierarchy1"/>
+    <dgm:cxn modelId="{5A497FC7-D405-4C54-A339-E52E7FB8A1EC}" type="presParOf" srcId="{91C9C9A8-2FC3-40B4-B130-D770B40CC951}" destId="{8914AFB0-5683-4766-AEEC-8EAEDEEFB02C}" srcOrd="2" destOrd="0" presId="urn:microsoft.com/office/officeart/2005/8/layout/hierarchy1"/>
+    <dgm:cxn modelId="{806B245F-D631-41C0-B101-40A1A1E9698C}" type="presParOf" srcId="{91C9C9A8-2FC3-40B4-B130-D770B40CC951}" destId="{FC74C4D0-DB6F-4823-8229-BBA3B8253E34}" srcOrd="3" destOrd="0" presId="urn:microsoft.com/office/officeart/2005/8/layout/hierarchy1"/>
+    <dgm:cxn modelId="{A2A03D1F-2CF2-42C1-B715-F228F1959AB4}" type="presParOf" srcId="{FC74C4D0-DB6F-4823-8229-BBA3B8253E34}" destId="{B841CA50-5144-40B0-8C96-B47A42480389}" srcOrd="0" destOrd="0" presId="urn:microsoft.com/office/officeart/2005/8/layout/hierarchy1"/>
+    <dgm:cxn modelId="{4D3EC7CF-3157-4131-B798-624823D6D06A}" type="presParOf" srcId="{B841CA50-5144-40B0-8C96-B47A42480389}" destId="{656F0A37-DD06-4F19-A32E-58FE244BBFDC}" srcOrd="0" destOrd="0" presId="urn:microsoft.com/office/officeart/2005/8/layout/hierarchy1"/>
+    <dgm:cxn modelId="{85F045A7-6D35-4A28-8475-DA9DB2461718}" type="presParOf" srcId="{B841CA50-5144-40B0-8C96-B47A42480389}" destId="{F576DDB7-3749-41C8-AE3F-7D76F6060AA4}" srcOrd="1" destOrd="0" presId="urn:microsoft.com/office/officeart/2005/8/layout/hierarchy1"/>
+    <dgm:cxn modelId="{6E6B4CDD-FEFE-4EA2-BDE3-44E5B3AF79B4}" type="presParOf" srcId="{FC74C4D0-DB6F-4823-8229-BBA3B8253E34}" destId="{652BE2AC-E856-4773-9E58-8720BA15DFF6}" srcOrd="1" destOrd="0" presId="urn:microsoft.com/office/officeart/2005/8/layout/hierarchy1"/>
+    <dgm:cxn modelId="{88915828-B554-4127-8652-B4E27A0E963A}" type="presParOf" srcId="{88E6D4FB-5518-47AD-95CA-97488C2355D5}" destId="{FB801793-1C5D-4604-97F5-7D4E584BB1A2}" srcOrd="2" destOrd="0" presId="urn:microsoft.com/office/officeart/2005/8/layout/hierarchy1"/>
+    <dgm:cxn modelId="{29ACDB41-F027-4A58-A2C8-4400AACDFF39}" type="presParOf" srcId="{88E6D4FB-5518-47AD-95CA-97488C2355D5}" destId="{A42997C0-17DF-47DD-84ED-C625626B2D7D}" srcOrd="3" destOrd="0" presId="urn:microsoft.com/office/officeart/2005/8/layout/hierarchy1"/>
+    <dgm:cxn modelId="{580CB96B-8B2C-4C48-8686-9C4C992E5443}" type="presParOf" srcId="{A42997C0-17DF-47DD-84ED-C625626B2D7D}" destId="{E4561855-7906-4BCD-8A1B-464C8D3EE7BA}" srcOrd="0" destOrd="0" presId="urn:microsoft.com/office/officeart/2005/8/layout/hierarchy1"/>
+    <dgm:cxn modelId="{1E3F62C7-BE73-405F-B2DF-A41B0E2E21C9}" type="presParOf" srcId="{E4561855-7906-4BCD-8A1B-464C8D3EE7BA}" destId="{9A17392E-5651-469A-B845-8BC85A034F30}" srcOrd="0" destOrd="0" presId="urn:microsoft.com/office/officeart/2005/8/layout/hierarchy1"/>
+    <dgm:cxn modelId="{9B399BC8-016B-4EF2-B7CA-18EB8025C89F}" type="presParOf" srcId="{E4561855-7906-4BCD-8A1B-464C8D3EE7BA}" destId="{9087AA1F-44E4-4155-B7EC-7323B7BAC1CA}" srcOrd="1" destOrd="0" presId="urn:microsoft.com/office/officeart/2005/8/layout/hierarchy1"/>
+    <dgm:cxn modelId="{CDD1E308-A686-409A-9E27-E1F8168536F3}" type="presParOf" srcId="{A42997C0-17DF-47DD-84ED-C625626B2D7D}" destId="{5B988A0C-87E3-459E-BC6F-A297E2D1E4F0}" srcOrd="1" destOrd="0" presId="urn:microsoft.com/office/officeart/2005/8/layout/hierarchy1"/>
+    <dgm:cxn modelId="{E8CC5947-BEDF-44FD-B0A2-51737D12D006}" type="presParOf" srcId="{88E6D4FB-5518-47AD-95CA-97488C2355D5}" destId="{44F6B24D-E228-488D-91C0-5A8180F9440C}" srcOrd="4" destOrd="0" presId="urn:microsoft.com/office/officeart/2005/8/layout/hierarchy1"/>
+    <dgm:cxn modelId="{7413476B-01BB-497E-9AB9-2570222ECEB1}" type="presParOf" srcId="{88E6D4FB-5518-47AD-95CA-97488C2355D5}" destId="{F198E9C7-7EE9-4992-A649-63A3967B9B94}" srcOrd="5" destOrd="0" presId="urn:microsoft.com/office/officeart/2005/8/layout/hierarchy1"/>
+    <dgm:cxn modelId="{3004E0E0-D41F-490C-843D-90D3013AC77C}" type="presParOf" srcId="{F198E9C7-7EE9-4992-A649-63A3967B9B94}" destId="{7942DDBB-CAEE-4485-9C3A-ABA6DB36FEFE}" srcOrd="0" destOrd="0" presId="urn:microsoft.com/office/officeart/2005/8/layout/hierarchy1"/>
+    <dgm:cxn modelId="{8C3FE2B4-0BD5-46FC-9DF6-A313753C8AC1}" type="presParOf" srcId="{7942DDBB-CAEE-4485-9C3A-ABA6DB36FEFE}" destId="{7FC226FE-2E47-4001-A779-43E1738C28A3}" srcOrd="0" destOrd="0" presId="urn:microsoft.com/office/officeart/2005/8/layout/hierarchy1"/>
+    <dgm:cxn modelId="{E03F5FFE-54EA-448B-B054-6B48AF1125A2}" type="presParOf" srcId="{7942DDBB-CAEE-4485-9C3A-ABA6DB36FEFE}" destId="{A727CE2A-0920-4E58-BB06-29FD7D280C8D}" srcOrd="1" destOrd="0" presId="urn:microsoft.com/office/officeart/2005/8/layout/hierarchy1"/>
+    <dgm:cxn modelId="{3BDF5058-DB43-4997-81F7-182331F980FD}" type="presParOf" srcId="{F198E9C7-7EE9-4992-A649-63A3967B9B94}" destId="{E4DF36CB-7324-41AB-B7B9-C5DE4D91FC3F}" srcOrd="1" destOrd="0" presId="urn:microsoft.com/office/officeart/2005/8/layout/hierarchy1"/>
   </dgm:cxnLst>
   <dgm:bg/>
   <dgm:whole/>
@@ -5041,7 +5071,7 @@
 </file>
 
 <file path=customXml/itemProps1.xml><?xml version="1.0" encoding="utf-8"?>
-<ds:datastoreItem xmlns:ds="http://schemas.openxmlformats.org/officeDocument/2006/customXml" ds:itemID="{CF03ADFF-81DE-4AF7-86F9-E6E5C407DC28}">
+<ds:datastoreItem xmlns:ds="http://schemas.openxmlformats.org/officeDocument/2006/customXml" ds:itemID="{FB35804B-F1BA-4B70-8773-B2BDE018CF4D}">
   <ds:schemaRefs>
     <ds:schemaRef ds:uri="http://schemas.openxmlformats.org/officeDocument/2006/bibliography"/>
   </ds:schemaRefs>

--- a/Doc/Organigramme.docx
+++ b/Doc/Organigramme.docx
@@ -43,8 +43,6 @@
         </w:rPr>
         <w:t>Groom</w:t>
       </w:r>
-      <w:bookmarkStart w:id="0" w:name="_GoBack"/>
-      <w:bookmarkEnd w:id="0"/>
       <w:r>
         <w:rPr>
           <w:noProof/>
@@ -67,6 +65,7 @@
           <w:lang w:eastAsia="fr-FR"/>
         </w:rPr>
       </w:pPr>
+      <w:bookmarkStart w:id="0" w:name="_GoBack"/>
       <w:r>
         <w:rPr>
           <w:noProof/>
@@ -97,6 +96,7 @@
           </wp:anchor>
         </w:drawing>
       </w:r>
+      <w:bookmarkEnd w:id="0"/>
     </w:p>
     <w:p>
       <w:pPr>
@@ -1355,7 +1355,7 @@
         <a:p>
           <a:r>
             <a:rPr lang="fr-FR" sz="1600" b="0" i="0"/>
-            <a:t>NGUYEN Céline</a:t>
+            <a:t>En attente</a:t>
           </a:r>
           <a:endParaRPr lang="fr-FR" sz="1600"/>
         </a:p>
@@ -1403,8 +1403,8 @@
         </a:p>
         <a:p>
           <a:r>
-            <a:rPr lang="fr-FR" sz="1600" b="0" i="0"/>
-            <a:t>NGUYEN Denise</a:t>
+            <a:rPr lang="fr-FR" sz="2000"/>
+            <a:t>RAHARIEVELO Céline </a:t>
           </a:r>
           <a:endParaRPr lang="fr-FR" sz="1600"/>
         </a:p>
@@ -1480,55 +1480,6 @@
         </a:p>
       </dgm:t>
     </dgm:pt>
-    <dgm:pt modelId="{3C56B9CF-77F5-4046-9196-54AF1BD451D3}">
-      <dgm:prSet phldrT="[Texte]" custT="1"/>
-      <dgm:spPr>
-        <a:ln>
-          <a:solidFill>
-            <a:srgbClr val="C00000"/>
-          </a:solidFill>
-        </a:ln>
-      </dgm:spPr>
-      <dgm:t>
-        <a:bodyPr/>
-        <a:lstStyle/>
-        <a:p>
-          <a:r>
-            <a:rPr lang="fr-FR" sz="2000"/>
-            <a:t> Game designer</a:t>
-          </a:r>
-        </a:p>
-        <a:p>
-          <a:r>
-            <a:rPr lang="fr-FR" sz="1600" b="0" i="0"/>
-            <a:t>DOS SANTOS Jaime</a:t>
-          </a:r>
-          <a:endParaRPr lang="fr-FR" sz="1600"/>
-        </a:p>
-      </dgm:t>
-    </dgm:pt>
-    <dgm:pt modelId="{8E7FC240-A601-402A-A1FF-57F12EFB4804}" type="parTrans" cxnId="{CDE746AC-486A-43B4-8AE5-0D1AAA7E0CB0}">
-      <dgm:prSet/>
-      <dgm:spPr/>
-      <dgm:t>
-        <a:bodyPr/>
-        <a:lstStyle/>
-        <a:p>
-          <a:endParaRPr lang="fr-FR"/>
-        </a:p>
-      </dgm:t>
-    </dgm:pt>
-    <dgm:pt modelId="{A5F6EEFA-1FB0-46B7-AB4F-60EEEE98F96B}" type="sibTrans" cxnId="{CDE746AC-486A-43B4-8AE5-0D1AAA7E0CB0}">
-      <dgm:prSet/>
-      <dgm:spPr/>
-      <dgm:t>
-        <a:bodyPr/>
-        <a:lstStyle/>
-        <a:p>
-          <a:endParaRPr lang="fr-FR"/>
-        </a:p>
-      </dgm:t>
-    </dgm:pt>
     <dgm:pt modelId="{83C52D8D-9BA9-435F-BD4E-A5BB26166F76}">
       <dgm:prSet phldrT="[Texte]" custT="1"/>
       <dgm:spPr>
@@ -1577,6 +1528,89 @@
         </a:p>
       </dgm:t>
     </dgm:pt>
+    <dgm:pt modelId="{E7791A8F-BDAD-4E07-8AA1-3B40F0982BA9}">
+      <dgm:prSet phldrT="[Texte]" custT="1"/>
+      <dgm:spPr>
+        <a:ln>
+          <a:solidFill>
+            <a:srgbClr val="7030A0"/>
+          </a:solidFill>
+        </a:ln>
+      </dgm:spPr>
+      <dgm:t>
+        <a:bodyPr/>
+        <a:lstStyle/>
+        <a:p>
+          <a:r>
+            <a:rPr lang="fr-FR" sz="1600"/>
+            <a:t>Sound Designer</a:t>
+          </a:r>
+        </a:p>
+        <a:p>
+          <a:r>
+            <a:rPr lang="fr-FR" sz="1600"/>
+            <a:t>PIOLI Rémi</a:t>
+          </a:r>
+        </a:p>
+      </dgm:t>
+    </dgm:pt>
+    <dgm:pt modelId="{733C6240-60FA-4900-895E-39BA68A203B4}" type="parTrans" cxnId="{F13E660D-D4B4-4CF8-8B12-A5929302AF9E}">
+      <dgm:prSet/>
+      <dgm:spPr/>
+      <dgm:t>
+        <a:bodyPr/>
+        <a:lstStyle/>
+        <a:p>
+          <a:endParaRPr lang="fr-FR"/>
+        </a:p>
+      </dgm:t>
+    </dgm:pt>
+    <dgm:pt modelId="{2B95E6C7-FF71-4D6F-80DC-2C2FBF679286}" type="sibTrans" cxnId="{F13E660D-D4B4-4CF8-8B12-A5929302AF9E}">
+      <dgm:prSet/>
+      <dgm:spPr/>
+      <dgm:t>
+        <a:bodyPr/>
+        <a:lstStyle/>
+        <a:p>
+          <a:endParaRPr lang="fr-FR"/>
+        </a:p>
+      </dgm:t>
+    </dgm:pt>
+    <dgm:pt modelId="{D6366C18-E900-4FEB-9D21-AE62B955431B}">
+      <dgm:prSet phldrT="[Texte]" custT="1"/>
+      <dgm:spPr>
+        <a:ln>
+          <a:solidFill>
+            <a:srgbClr val="C00000"/>
+          </a:solidFill>
+        </a:ln>
+      </dgm:spPr>
+      <dgm:t>
+        <a:bodyPr/>
+        <a:lstStyle/>
+        <a:p>
+          <a:r>
+            <a:rPr lang="fr-FR" sz="1600"/>
+            <a:t> Game designer</a:t>
+          </a:r>
+        </a:p>
+        <a:p>
+          <a:r>
+            <a:rPr lang="fr-FR" sz="1600" b="0" i="0"/>
+            <a:t>DOS SANTOS Jaime</a:t>
+          </a:r>
+          <a:endParaRPr lang="fr-FR" sz="1600"/>
+        </a:p>
+      </dgm:t>
+    </dgm:pt>
+    <dgm:pt modelId="{B8D9E3F2-9E68-4F4B-8D5A-EDBE7860BA0C}" type="parTrans" cxnId="{BBA21AB5-3DEB-4691-AB47-5E849DEF9462}">
+      <dgm:prSet/>
+      <dgm:spPr/>
+    </dgm:pt>
+    <dgm:pt modelId="{3167612D-DCB1-467F-8705-99AC6D6DF8E1}" type="sibTrans" cxnId="{BBA21AB5-3DEB-4691-AB47-5E849DEF9462}">
+      <dgm:prSet/>
+      <dgm:spPr/>
+    </dgm:pt>
     <dgm:pt modelId="{B8FC759E-C657-4720-A610-CDA7BC6E8EAD}" type="pres">
       <dgm:prSet presAssocID="{663408AB-BCEB-4968-B70C-2B195608BE3B}" presName="hierChild1" presStyleCnt="0">
         <dgm:presLayoutVars>
@@ -1655,52 +1689,24 @@
         </a:p>
       </dgm:t>
     </dgm:pt>
-    <dgm:pt modelId="{8EEAA34B-0AD3-4EE9-94A1-70CE13F95213}" type="pres">
-      <dgm:prSet presAssocID="{A4F55C2C-2A30-4254-B4EB-1878FC7DE216}" presName="Name10" presStyleLbl="parChTrans1D2" presStyleIdx="0" presStyleCnt="3"/>
-      <dgm:spPr/>
-      <dgm:t>
-        <a:bodyPr/>
-        <a:lstStyle/>
-        <a:p>
-          <a:endParaRPr lang="fr-FR"/>
-        </a:p>
-      </dgm:t>
-    </dgm:pt>
-    <dgm:pt modelId="{6234F043-91D7-4072-8953-A2668BC10C1C}" type="pres">
-      <dgm:prSet presAssocID="{DCC11154-19D5-477F-9C98-606256E471D7}" presName="hierRoot2" presStyleCnt="0"/>
-      <dgm:spPr/>
-      <dgm:t>
-        <a:bodyPr/>
-        <a:lstStyle/>
-        <a:p>
-          <a:endParaRPr lang="fr-FR"/>
-        </a:p>
-      </dgm:t>
-    </dgm:pt>
-    <dgm:pt modelId="{1FDF8C7C-3626-470B-B526-28EC0C51C200}" type="pres">
-      <dgm:prSet presAssocID="{DCC11154-19D5-477F-9C98-606256E471D7}" presName="composite2" presStyleCnt="0"/>
-      <dgm:spPr/>
-      <dgm:t>
-        <a:bodyPr/>
-        <a:lstStyle/>
-        <a:p>
-          <a:endParaRPr lang="fr-FR"/>
-        </a:p>
-      </dgm:t>
-    </dgm:pt>
-    <dgm:pt modelId="{5FFC80DF-0F5F-48EA-9FF6-D78EB9B0F42D}" type="pres">
-      <dgm:prSet presAssocID="{DCC11154-19D5-477F-9C98-606256E471D7}" presName="background2" presStyleLbl="node2" presStyleIdx="0" presStyleCnt="3"/>
-      <dgm:spPr/>
-      <dgm:t>
-        <a:bodyPr/>
-        <a:lstStyle/>
-        <a:p>
-          <a:endParaRPr lang="fr-FR"/>
-        </a:p>
-      </dgm:t>
-    </dgm:pt>
-    <dgm:pt modelId="{CEAC9508-410C-4E0A-81B6-DD1F99D8664A}" type="pres">
-      <dgm:prSet presAssocID="{DCC11154-19D5-477F-9C98-606256E471D7}" presName="text2" presStyleLbl="fgAcc2" presStyleIdx="0" presStyleCnt="3">
+    <dgm:pt modelId="{A1D28ADD-680B-4007-B628-BB609E8E5611}" type="pres">
+      <dgm:prSet presAssocID="{B8D9E3F2-9E68-4F4B-8D5A-EDBE7860BA0C}" presName="Name10" presStyleLbl="parChTrans1D2" presStyleIdx="0" presStyleCnt="3"/>
+      <dgm:spPr/>
+    </dgm:pt>
+    <dgm:pt modelId="{2DDB9348-EE9E-481F-9503-FD965675BC87}" type="pres">
+      <dgm:prSet presAssocID="{D6366C18-E900-4FEB-9D21-AE62B955431B}" presName="hierRoot2" presStyleCnt="0"/>
+      <dgm:spPr/>
+    </dgm:pt>
+    <dgm:pt modelId="{CE4D8614-3AC9-43B1-8869-AA9BE991C3D1}" type="pres">
+      <dgm:prSet presAssocID="{D6366C18-E900-4FEB-9D21-AE62B955431B}" presName="composite2" presStyleCnt="0"/>
+      <dgm:spPr/>
+    </dgm:pt>
+    <dgm:pt modelId="{ECD94587-D0F7-4D49-9BED-FE551409B573}" type="pres">
+      <dgm:prSet presAssocID="{D6366C18-E900-4FEB-9D21-AE62B955431B}" presName="background2" presStyleLbl="node2" presStyleIdx="0" presStyleCnt="3"/>
+      <dgm:spPr/>
+    </dgm:pt>
+    <dgm:pt modelId="{A178C2C6-7F3B-4E97-A024-7055D5E8BADF}" type="pres">
+      <dgm:prSet presAssocID="{D6366C18-E900-4FEB-9D21-AE62B955431B}" presName="text2" presStyleLbl="fgAcc2" presStyleIdx="0" presStyleCnt="3">
         <dgm:presLayoutVars>
           <dgm:chPref val="3"/>
         </dgm:presLayoutVars>
@@ -1714,8 +1720,12 @@
         </a:p>
       </dgm:t>
     </dgm:pt>
-    <dgm:pt modelId="{91C9C9A8-2FC3-40B4-B130-D770B40CC951}" type="pres">
-      <dgm:prSet presAssocID="{DCC11154-19D5-477F-9C98-606256E471D7}" presName="hierChild3" presStyleCnt="0"/>
+    <dgm:pt modelId="{4898C07B-7158-4CD5-8EC9-336B3AA10AFB}" type="pres">
+      <dgm:prSet presAssocID="{D6366C18-E900-4FEB-9D21-AE62B955431B}" presName="hierChild3" presStyleCnt="0"/>
+      <dgm:spPr/>
+    </dgm:pt>
+    <dgm:pt modelId="{8EEAA34B-0AD3-4EE9-94A1-70CE13F95213}" type="pres">
+      <dgm:prSet presAssocID="{A4F55C2C-2A30-4254-B4EB-1878FC7DE216}" presName="Name10" presStyleLbl="parChTrans1D2" presStyleIdx="1" presStyleCnt="3"/>
       <dgm:spPr/>
       <dgm:t>
         <a:bodyPr/>
@@ -1725,8 +1735,8 @@
         </a:p>
       </dgm:t>
     </dgm:pt>
-    <dgm:pt modelId="{0DE864FE-3F18-4703-BC5D-BC6F362F9F92}" type="pres">
-      <dgm:prSet presAssocID="{DE59B762-BE13-4C8D-A5D4-B10E8725CBBC}" presName="Name17" presStyleLbl="parChTrans1D3" presStyleIdx="0" presStyleCnt="2"/>
+    <dgm:pt modelId="{6234F043-91D7-4072-8953-A2668BC10C1C}" type="pres">
+      <dgm:prSet presAssocID="{DCC11154-19D5-477F-9C98-606256E471D7}" presName="hierRoot2" presStyleCnt="0"/>
       <dgm:spPr/>
       <dgm:t>
         <a:bodyPr/>
@@ -1736,8 +1746,8 @@
         </a:p>
       </dgm:t>
     </dgm:pt>
-    <dgm:pt modelId="{03AF84D7-E11F-4634-BCD3-FA125189C959}" type="pres">
-      <dgm:prSet presAssocID="{912F8947-F1E4-440B-8791-BCE817EE4910}" presName="hierRoot3" presStyleCnt="0"/>
+    <dgm:pt modelId="{1FDF8C7C-3626-470B-B526-28EC0C51C200}" type="pres">
+      <dgm:prSet presAssocID="{DCC11154-19D5-477F-9C98-606256E471D7}" presName="composite2" presStyleCnt="0"/>
       <dgm:spPr/>
       <dgm:t>
         <a:bodyPr/>
@@ -1747,8 +1757,8 @@
         </a:p>
       </dgm:t>
     </dgm:pt>
-    <dgm:pt modelId="{735CEC12-E28F-4EDD-AF66-FB59906968C6}" type="pres">
-      <dgm:prSet presAssocID="{912F8947-F1E4-440B-8791-BCE817EE4910}" presName="composite3" presStyleCnt="0"/>
+    <dgm:pt modelId="{5FFC80DF-0F5F-48EA-9FF6-D78EB9B0F42D}" type="pres">
+      <dgm:prSet presAssocID="{DCC11154-19D5-477F-9C98-606256E471D7}" presName="background2" presStyleLbl="node2" presStyleIdx="1" presStyleCnt="3"/>
       <dgm:spPr/>
       <dgm:t>
         <a:bodyPr/>
@@ -1758,19 +1768,8 @@
         </a:p>
       </dgm:t>
     </dgm:pt>
-    <dgm:pt modelId="{BD84EFAE-9254-4D4A-B69C-401656468C36}" type="pres">
-      <dgm:prSet presAssocID="{912F8947-F1E4-440B-8791-BCE817EE4910}" presName="background3" presStyleLbl="node3" presStyleIdx="0" presStyleCnt="2"/>
-      <dgm:spPr/>
-      <dgm:t>
-        <a:bodyPr/>
-        <a:lstStyle/>
-        <a:p>
-          <a:endParaRPr lang="fr-FR"/>
-        </a:p>
-      </dgm:t>
-    </dgm:pt>
-    <dgm:pt modelId="{E96415B9-46A8-42A3-BD67-E9349C2A15F0}" type="pres">
-      <dgm:prSet presAssocID="{912F8947-F1E4-440B-8791-BCE817EE4910}" presName="text3" presStyleLbl="fgAcc3" presStyleIdx="0" presStyleCnt="2">
+    <dgm:pt modelId="{CEAC9508-410C-4E0A-81B6-DD1F99D8664A}" type="pres">
+      <dgm:prSet presAssocID="{DCC11154-19D5-477F-9C98-606256E471D7}" presName="text2" presStyleLbl="fgAcc2" presStyleIdx="1" presStyleCnt="3">
         <dgm:presLayoutVars>
           <dgm:chPref val="3"/>
         </dgm:presLayoutVars>
@@ -1784,8 +1783,8 @@
         </a:p>
       </dgm:t>
     </dgm:pt>
-    <dgm:pt modelId="{EA97CCDF-AA75-414B-9A31-2A11A94B4C94}" type="pres">
-      <dgm:prSet presAssocID="{912F8947-F1E4-440B-8791-BCE817EE4910}" presName="hierChild4" presStyleCnt="0"/>
+    <dgm:pt modelId="{91C9C9A8-2FC3-40B4-B130-D770B40CC951}" type="pres">
+      <dgm:prSet presAssocID="{DCC11154-19D5-477F-9C98-606256E471D7}" presName="hierChild3" presStyleCnt="0"/>
       <dgm:spPr/>
       <dgm:t>
         <a:bodyPr/>
@@ -1795,8 +1794,8 @@
         </a:p>
       </dgm:t>
     </dgm:pt>
-    <dgm:pt modelId="{8914AFB0-5683-4766-AEEC-8EAEDEEFB02C}" type="pres">
-      <dgm:prSet presAssocID="{8010C039-F753-45CF-BAE6-28985363E8AE}" presName="Name17" presStyleLbl="parChTrans1D3" presStyleIdx="1" presStyleCnt="2"/>
+    <dgm:pt modelId="{0DE864FE-3F18-4703-BC5D-BC6F362F9F92}" type="pres">
+      <dgm:prSet presAssocID="{DE59B762-BE13-4C8D-A5D4-B10E8725CBBC}" presName="Name17" presStyleLbl="parChTrans1D3" presStyleIdx="0" presStyleCnt="3"/>
       <dgm:spPr/>
       <dgm:t>
         <a:bodyPr/>
@@ -1806,8 +1805,8 @@
         </a:p>
       </dgm:t>
     </dgm:pt>
-    <dgm:pt modelId="{FC74C4D0-DB6F-4823-8229-BBA3B8253E34}" type="pres">
-      <dgm:prSet presAssocID="{9B7D33FD-0675-4A5F-9C8D-47D23014A6A8}" presName="hierRoot3" presStyleCnt="0"/>
+    <dgm:pt modelId="{03AF84D7-E11F-4634-BCD3-FA125189C959}" type="pres">
+      <dgm:prSet presAssocID="{912F8947-F1E4-440B-8791-BCE817EE4910}" presName="hierRoot3" presStyleCnt="0"/>
       <dgm:spPr/>
       <dgm:t>
         <a:bodyPr/>
@@ -1817,8 +1816,8 @@
         </a:p>
       </dgm:t>
     </dgm:pt>
-    <dgm:pt modelId="{B841CA50-5144-40B0-8C96-B47A42480389}" type="pres">
-      <dgm:prSet presAssocID="{9B7D33FD-0675-4A5F-9C8D-47D23014A6A8}" presName="composite3" presStyleCnt="0"/>
+    <dgm:pt modelId="{735CEC12-E28F-4EDD-AF66-FB59906968C6}" type="pres">
+      <dgm:prSet presAssocID="{912F8947-F1E4-440B-8791-BCE817EE4910}" presName="composite3" presStyleCnt="0"/>
       <dgm:spPr/>
       <dgm:t>
         <a:bodyPr/>
@@ -1828,8 +1827,8 @@
         </a:p>
       </dgm:t>
     </dgm:pt>
-    <dgm:pt modelId="{656F0A37-DD06-4F19-A32E-58FE244BBFDC}" type="pres">
-      <dgm:prSet presAssocID="{9B7D33FD-0675-4A5F-9C8D-47D23014A6A8}" presName="background3" presStyleLbl="node3" presStyleIdx="1" presStyleCnt="2"/>
+    <dgm:pt modelId="{BD84EFAE-9254-4D4A-B69C-401656468C36}" type="pres">
+      <dgm:prSet presAssocID="{912F8947-F1E4-440B-8791-BCE817EE4910}" presName="background3" presStyleLbl="node3" presStyleIdx="0" presStyleCnt="3"/>
       <dgm:spPr/>
       <dgm:t>
         <a:bodyPr/>
@@ -1839,8 +1838,8 @@
         </a:p>
       </dgm:t>
     </dgm:pt>
-    <dgm:pt modelId="{F576DDB7-3749-41C8-AE3F-7D76F6060AA4}" type="pres">
-      <dgm:prSet presAssocID="{9B7D33FD-0675-4A5F-9C8D-47D23014A6A8}" presName="text3" presStyleLbl="fgAcc3" presStyleIdx="1" presStyleCnt="2">
+    <dgm:pt modelId="{E96415B9-46A8-42A3-BD67-E9349C2A15F0}" type="pres">
+      <dgm:prSet presAssocID="{912F8947-F1E4-440B-8791-BCE817EE4910}" presName="text3" presStyleLbl="fgAcc3" presStyleIdx="0" presStyleCnt="3">
         <dgm:presLayoutVars>
           <dgm:chPref val="3"/>
         </dgm:presLayoutVars>
@@ -1854,8 +1853,8 @@
         </a:p>
       </dgm:t>
     </dgm:pt>
-    <dgm:pt modelId="{652BE2AC-E856-4773-9E58-8720BA15DFF6}" type="pres">
-      <dgm:prSet presAssocID="{9B7D33FD-0675-4A5F-9C8D-47D23014A6A8}" presName="hierChild4" presStyleCnt="0"/>
+    <dgm:pt modelId="{EA97CCDF-AA75-414B-9A31-2A11A94B4C94}" type="pres">
+      <dgm:prSet presAssocID="{912F8947-F1E4-440B-8791-BCE817EE4910}" presName="hierChild4" presStyleCnt="0"/>
       <dgm:spPr/>
       <dgm:t>
         <a:bodyPr/>
@@ -1865,8 +1864,8 @@
         </a:p>
       </dgm:t>
     </dgm:pt>
-    <dgm:pt modelId="{FB801793-1C5D-4604-97F5-7D4E584BB1A2}" type="pres">
-      <dgm:prSet presAssocID="{8E7FC240-A601-402A-A1FF-57F12EFB4804}" presName="Name10" presStyleLbl="parChTrans1D2" presStyleIdx="1" presStyleCnt="3"/>
+    <dgm:pt modelId="{8914AFB0-5683-4766-AEEC-8EAEDEEFB02C}" type="pres">
+      <dgm:prSet presAssocID="{8010C039-F753-45CF-BAE6-28985363E8AE}" presName="Name17" presStyleLbl="parChTrans1D3" presStyleIdx="1" presStyleCnt="3"/>
       <dgm:spPr/>
       <dgm:t>
         <a:bodyPr/>
@@ -1876,20 +1875,41 @@
         </a:p>
       </dgm:t>
     </dgm:pt>
-    <dgm:pt modelId="{A42997C0-17DF-47DD-84ED-C625626B2D7D}" type="pres">
-      <dgm:prSet presAssocID="{3C56B9CF-77F5-4046-9196-54AF1BD451D3}" presName="hierRoot2" presStyleCnt="0"/>
-      <dgm:spPr/>
-    </dgm:pt>
-    <dgm:pt modelId="{E4561855-7906-4BCD-8A1B-464C8D3EE7BA}" type="pres">
-      <dgm:prSet presAssocID="{3C56B9CF-77F5-4046-9196-54AF1BD451D3}" presName="composite2" presStyleCnt="0"/>
-      <dgm:spPr/>
-    </dgm:pt>
-    <dgm:pt modelId="{9A17392E-5651-469A-B845-8BC85A034F30}" type="pres">
-      <dgm:prSet presAssocID="{3C56B9CF-77F5-4046-9196-54AF1BD451D3}" presName="background2" presStyleLbl="node2" presStyleIdx="1" presStyleCnt="3"/>
-      <dgm:spPr/>
-    </dgm:pt>
-    <dgm:pt modelId="{9087AA1F-44E4-4155-B7EC-7323B7BAC1CA}" type="pres">
-      <dgm:prSet presAssocID="{3C56B9CF-77F5-4046-9196-54AF1BD451D3}" presName="text2" presStyleLbl="fgAcc2" presStyleIdx="1" presStyleCnt="3">
+    <dgm:pt modelId="{FC74C4D0-DB6F-4823-8229-BBA3B8253E34}" type="pres">
+      <dgm:prSet presAssocID="{9B7D33FD-0675-4A5F-9C8D-47D23014A6A8}" presName="hierRoot3" presStyleCnt="0"/>
+      <dgm:spPr/>
+      <dgm:t>
+        <a:bodyPr/>
+        <a:lstStyle/>
+        <a:p>
+          <a:endParaRPr lang="fr-FR"/>
+        </a:p>
+      </dgm:t>
+    </dgm:pt>
+    <dgm:pt modelId="{B841CA50-5144-40B0-8C96-B47A42480389}" type="pres">
+      <dgm:prSet presAssocID="{9B7D33FD-0675-4A5F-9C8D-47D23014A6A8}" presName="composite3" presStyleCnt="0"/>
+      <dgm:spPr/>
+      <dgm:t>
+        <a:bodyPr/>
+        <a:lstStyle/>
+        <a:p>
+          <a:endParaRPr lang="fr-FR"/>
+        </a:p>
+      </dgm:t>
+    </dgm:pt>
+    <dgm:pt modelId="{656F0A37-DD06-4F19-A32E-58FE244BBFDC}" type="pres">
+      <dgm:prSet presAssocID="{9B7D33FD-0675-4A5F-9C8D-47D23014A6A8}" presName="background3" presStyleLbl="node3" presStyleIdx="1" presStyleCnt="3"/>
+      <dgm:spPr/>
+      <dgm:t>
+        <a:bodyPr/>
+        <a:lstStyle/>
+        <a:p>
+          <a:endParaRPr lang="fr-FR"/>
+        </a:p>
+      </dgm:t>
+    </dgm:pt>
+    <dgm:pt modelId="{F576DDB7-3749-41C8-AE3F-7D76F6060AA4}" type="pres">
+      <dgm:prSet presAssocID="{9B7D33FD-0675-4A5F-9C8D-47D23014A6A8}" presName="text3" presStyleLbl="fgAcc3" presStyleIdx="1" presStyleCnt="3" custScaleX="132879">
         <dgm:presLayoutVars>
           <dgm:chPref val="3"/>
         </dgm:presLayoutVars>
@@ -1903,8 +1923,50 @@
         </a:p>
       </dgm:t>
     </dgm:pt>
-    <dgm:pt modelId="{5B988A0C-87E3-459E-BC6F-A297E2D1E4F0}" type="pres">
-      <dgm:prSet presAssocID="{3C56B9CF-77F5-4046-9196-54AF1BD451D3}" presName="hierChild3" presStyleCnt="0"/>
+    <dgm:pt modelId="{652BE2AC-E856-4773-9E58-8720BA15DFF6}" type="pres">
+      <dgm:prSet presAssocID="{9B7D33FD-0675-4A5F-9C8D-47D23014A6A8}" presName="hierChild4" presStyleCnt="0"/>
+      <dgm:spPr/>
+      <dgm:t>
+        <a:bodyPr/>
+        <a:lstStyle/>
+        <a:p>
+          <a:endParaRPr lang="fr-FR"/>
+        </a:p>
+      </dgm:t>
+    </dgm:pt>
+    <dgm:pt modelId="{F131F332-8A55-46AC-BAAE-E596E647F58B}" type="pres">
+      <dgm:prSet presAssocID="{733C6240-60FA-4900-895E-39BA68A203B4}" presName="Name17" presStyleLbl="parChTrans1D3" presStyleIdx="2" presStyleCnt="3"/>
+      <dgm:spPr/>
+    </dgm:pt>
+    <dgm:pt modelId="{493148F3-F3AB-4583-880A-4F0A59C33FF7}" type="pres">
+      <dgm:prSet presAssocID="{E7791A8F-BDAD-4E07-8AA1-3B40F0982BA9}" presName="hierRoot3" presStyleCnt="0"/>
+      <dgm:spPr/>
+    </dgm:pt>
+    <dgm:pt modelId="{2387B474-49C6-4E8D-846F-019B92E1F4B1}" type="pres">
+      <dgm:prSet presAssocID="{E7791A8F-BDAD-4E07-8AA1-3B40F0982BA9}" presName="composite3" presStyleCnt="0"/>
+      <dgm:spPr/>
+    </dgm:pt>
+    <dgm:pt modelId="{B493FD08-F91A-4ED8-B420-342A4D6A3752}" type="pres">
+      <dgm:prSet presAssocID="{E7791A8F-BDAD-4E07-8AA1-3B40F0982BA9}" presName="background3" presStyleLbl="node3" presStyleIdx="2" presStyleCnt="3"/>
+      <dgm:spPr/>
+    </dgm:pt>
+    <dgm:pt modelId="{4C724B75-1AFC-4086-9EB9-9770664248CC}" type="pres">
+      <dgm:prSet presAssocID="{E7791A8F-BDAD-4E07-8AA1-3B40F0982BA9}" presName="text3" presStyleLbl="fgAcc3" presStyleIdx="2" presStyleCnt="3">
+        <dgm:presLayoutVars>
+          <dgm:chPref val="3"/>
+        </dgm:presLayoutVars>
+      </dgm:prSet>
+      <dgm:spPr/>
+      <dgm:t>
+        <a:bodyPr/>
+        <a:lstStyle/>
+        <a:p>
+          <a:endParaRPr lang="fr-FR"/>
+        </a:p>
+      </dgm:t>
+    </dgm:pt>
+    <dgm:pt modelId="{36BE220B-AA6D-4105-B935-D54F4D2BB14E}" type="pres">
+      <dgm:prSet presAssocID="{E7791A8F-BDAD-4E07-8AA1-3B40F0982BA9}" presName="hierChild4" presStyleCnt="0"/>
       <dgm:spPr/>
     </dgm:pt>
     <dgm:pt modelId="{44F6B24D-E228-488D-91C0-5A8180F9440C}" type="pres">
@@ -1951,59 +2013,68 @@
     </dgm:pt>
   </dgm:ptLst>
   <dgm:cxnLst>
-    <dgm:cxn modelId="{9142FB8C-40F2-4126-9AEB-A8A2506D0C89}" type="presOf" srcId="{BB818DE9-2DF9-4F4C-BBDF-500BC4F70A51}" destId="{44F6B24D-E228-488D-91C0-5A8180F9440C}" srcOrd="0" destOrd="0" presId="urn:microsoft.com/office/officeart/2005/8/layout/hierarchy1"/>
-    <dgm:cxn modelId="{41F7FF7C-93FB-43C4-A8CF-4C61EA9131AA}" type="presOf" srcId="{DE59B762-BE13-4C8D-A5D4-B10E8725CBBC}" destId="{0DE864FE-3F18-4703-BC5D-BC6F362F9F92}" srcOrd="0" destOrd="0" presId="urn:microsoft.com/office/officeart/2005/8/layout/hierarchy1"/>
+    <dgm:cxn modelId="{A70F7550-962D-4039-98B1-1BC0991F4EC6}" type="presOf" srcId="{83C52D8D-9BA9-435F-BD4E-A5BB26166F76}" destId="{A727CE2A-0920-4E58-BB06-29FD7D280C8D}" srcOrd="0" destOrd="0" presId="urn:microsoft.com/office/officeart/2005/8/layout/hierarchy1"/>
+    <dgm:cxn modelId="{15A1300C-41C2-4A4E-AF4C-BB1B4812964B}" type="presOf" srcId="{8010C039-F753-45CF-BAE6-28985363E8AE}" destId="{8914AFB0-5683-4766-AEEC-8EAEDEEFB02C}" srcOrd="0" destOrd="0" presId="urn:microsoft.com/office/officeart/2005/8/layout/hierarchy1"/>
+    <dgm:cxn modelId="{61426312-E375-4A71-B3F1-F9D8F7202754}" type="presOf" srcId="{DCC11154-19D5-477F-9C98-606256E471D7}" destId="{CEAC9508-410C-4E0A-81B6-DD1F99D8664A}" srcOrd="0" destOrd="0" presId="urn:microsoft.com/office/officeart/2005/8/layout/hierarchy1"/>
+    <dgm:cxn modelId="{E8575E97-46D1-49D7-8F99-097A804AC60C}" type="presOf" srcId="{733C6240-60FA-4900-895E-39BA68A203B4}" destId="{F131F332-8A55-46AC-BAAE-E596E647F58B}" srcOrd="0" destOrd="0" presId="urn:microsoft.com/office/officeart/2005/8/layout/hierarchy1"/>
+    <dgm:cxn modelId="{BF5B2736-6B8E-4E84-876C-F3D9B3312BA6}" type="presOf" srcId="{BB818DE9-2DF9-4F4C-BBDF-500BC4F70A51}" destId="{44F6B24D-E228-488D-91C0-5A8180F9440C}" srcOrd="0" destOrd="0" presId="urn:microsoft.com/office/officeart/2005/8/layout/hierarchy1"/>
+    <dgm:cxn modelId="{B65F7227-3E57-4E39-A897-DD8E8D50F9CE}" type="presOf" srcId="{CB405E67-E57B-4F39-A1A1-296F70CF0EA2}" destId="{D56772E9-6C6A-4A3B-B0F0-57AB5335FE51}" srcOrd="0" destOrd="0" presId="urn:microsoft.com/office/officeart/2005/8/layout/hierarchy1"/>
+    <dgm:cxn modelId="{1F5816D5-5529-479E-A9E9-F073340E0336}" srcId="{DCC11154-19D5-477F-9C98-606256E471D7}" destId="{912F8947-F1E4-440B-8791-BCE817EE4910}" srcOrd="0" destOrd="0" parTransId="{DE59B762-BE13-4C8D-A5D4-B10E8725CBBC}" sibTransId="{579425E5-F22C-49D8-A861-4D01CE063AD5}"/>
+    <dgm:cxn modelId="{F13E660D-D4B4-4CF8-8B12-A5929302AF9E}" srcId="{DCC11154-19D5-477F-9C98-606256E471D7}" destId="{E7791A8F-BDAD-4E07-8AA1-3B40F0982BA9}" srcOrd="2" destOrd="0" parTransId="{733C6240-60FA-4900-895E-39BA68A203B4}" sibTransId="{2B95E6C7-FF71-4D6F-80DC-2C2FBF679286}"/>
+    <dgm:cxn modelId="{50921369-79BB-4601-863A-B5D4392A3345}" srcId="{DCC11154-19D5-477F-9C98-606256E471D7}" destId="{9B7D33FD-0675-4A5F-9C8D-47D23014A6A8}" srcOrd="1" destOrd="0" parTransId="{8010C039-F753-45CF-BAE6-28985363E8AE}" sibTransId="{F2F547C2-50A7-48B2-9BB5-0FB6C7C99492}"/>
+    <dgm:cxn modelId="{E90AEDE4-6724-447D-8DF3-C083FA103810}" type="presOf" srcId="{D6366C18-E900-4FEB-9D21-AE62B955431B}" destId="{A178C2C6-7F3B-4E97-A024-7055D5E8BADF}" srcOrd="0" destOrd="0" presId="urn:microsoft.com/office/officeart/2005/8/layout/hierarchy1"/>
+    <dgm:cxn modelId="{502A3D20-45DE-42C0-9F87-609E92311637}" type="presOf" srcId="{912F8947-F1E4-440B-8791-BCE817EE4910}" destId="{E96415B9-46A8-42A3-BD67-E9349C2A15F0}" srcOrd="0" destOrd="0" presId="urn:microsoft.com/office/officeart/2005/8/layout/hierarchy1"/>
+    <dgm:cxn modelId="{59416CBF-ACF2-48CB-97C2-0E0A80EDB966}" srcId="{CB405E67-E57B-4F39-A1A1-296F70CF0EA2}" destId="{DCC11154-19D5-477F-9C98-606256E471D7}" srcOrd="1" destOrd="0" parTransId="{A4F55C2C-2A30-4254-B4EB-1878FC7DE216}" sibTransId="{B07F9DAD-DDB3-4B02-A622-5B92B4E06DF4}"/>
+    <dgm:cxn modelId="{E4405A98-6A19-4548-97CD-6741B1F4426E}" type="presOf" srcId="{B8D9E3F2-9E68-4F4B-8D5A-EDBE7860BA0C}" destId="{A1D28ADD-680B-4007-B628-BB609E8E5611}" srcOrd="0" destOrd="0" presId="urn:microsoft.com/office/officeart/2005/8/layout/hierarchy1"/>
     <dgm:cxn modelId="{AA09815B-EA91-4E3F-98DC-A40A7A6A64D8}" srcId="{CB405E67-E57B-4F39-A1A1-296F70CF0EA2}" destId="{83C52D8D-9BA9-435F-BD4E-A5BB26166F76}" srcOrd="2" destOrd="0" parTransId="{BB818DE9-2DF9-4F4C-BBDF-500BC4F70A51}" sibTransId="{D4A57631-CAFE-4002-9F1D-0A1F3FC2CB2B}"/>
-    <dgm:cxn modelId="{1E53A5CC-6A7C-4FE0-8E6E-1689AC53ED93}" type="presOf" srcId="{A4F55C2C-2A30-4254-B4EB-1878FC7DE216}" destId="{8EEAA34B-0AD3-4EE9-94A1-70CE13F95213}" srcOrd="0" destOrd="0" presId="urn:microsoft.com/office/officeart/2005/8/layout/hierarchy1"/>
-    <dgm:cxn modelId="{4DD38713-DB7A-4508-9725-CF59CEC6B7B0}" type="presOf" srcId="{83C52D8D-9BA9-435F-BD4E-A5BB26166F76}" destId="{A727CE2A-0920-4E58-BB06-29FD7D280C8D}" srcOrd="0" destOrd="0" presId="urn:microsoft.com/office/officeart/2005/8/layout/hierarchy1"/>
-    <dgm:cxn modelId="{165F84B6-1BE9-4FE8-9A9B-BFA3E791ED81}" type="presOf" srcId="{8E7FC240-A601-402A-A1FF-57F12EFB4804}" destId="{FB801793-1C5D-4604-97F5-7D4E584BB1A2}" srcOrd="0" destOrd="0" presId="urn:microsoft.com/office/officeart/2005/8/layout/hierarchy1"/>
-    <dgm:cxn modelId="{CDE746AC-486A-43B4-8AE5-0D1AAA7E0CB0}" srcId="{CB405E67-E57B-4F39-A1A1-296F70CF0EA2}" destId="{3C56B9CF-77F5-4046-9196-54AF1BD451D3}" srcOrd="1" destOrd="0" parTransId="{8E7FC240-A601-402A-A1FF-57F12EFB4804}" sibTransId="{A5F6EEFA-1FB0-46B7-AB4F-60EEEE98F96B}"/>
-    <dgm:cxn modelId="{DD05C076-5B2F-41E8-B68A-1BF5285686B0}" type="presOf" srcId="{CB405E67-E57B-4F39-A1A1-296F70CF0EA2}" destId="{D56772E9-6C6A-4A3B-B0F0-57AB5335FE51}" srcOrd="0" destOrd="0" presId="urn:microsoft.com/office/officeart/2005/8/layout/hierarchy1"/>
-    <dgm:cxn modelId="{87D9F67D-225B-4A16-9FFF-0A2B86F4EEA5}" type="presOf" srcId="{912F8947-F1E4-440B-8791-BCE817EE4910}" destId="{E96415B9-46A8-42A3-BD67-E9349C2A15F0}" srcOrd="0" destOrd="0" presId="urn:microsoft.com/office/officeart/2005/8/layout/hierarchy1"/>
+    <dgm:cxn modelId="{F68A1701-6CFF-4785-BE19-85EBF2248D3C}" type="presOf" srcId="{DE59B762-BE13-4C8D-A5D4-B10E8725CBBC}" destId="{0DE864FE-3F18-4703-BC5D-BC6F362F9F92}" srcOrd="0" destOrd="0" presId="urn:microsoft.com/office/officeart/2005/8/layout/hierarchy1"/>
+    <dgm:cxn modelId="{D8C2CFC3-5966-478F-A701-5E2D75B6CFDC}" type="presOf" srcId="{9B7D33FD-0675-4A5F-9C8D-47D23014A6A8}" destId="{F576DDB7-3749-41C8-AE3F-7D76F6060AA4}" srcOrd="0" destOrd="0" presId="urn:microsoft.com/office/officeart/2005/8/layout/hierarchy1"/>
+    <dgm:cxn modelId="{31CCB0FD-48D6-41E8-8D67-7D0BB221ABD6}" type="presOf" srcId="{E7791A8F-BDAD-4E07-8AA1-3B40F0982BA9}" destId="{4C724B75-1AFC-4086-9EB9-9770664248CC}" srcOrd="0" destOrd="0" presId="urn:microsoft.com/office/officeart/2005/8/layout/hierarchy1"/>
+    <dgm:cxn modelId="{A02308C9-7B19-4034-AE0E-6C7EB9700ACE}" type="presOf" srcId="{663408AB-BCEB-4968-B70C-2B195608BE3B}" destId="{B8FC759E-C657-4720-A610-CDA7BC6E8EAD}" srcOrd="0" destOrd="0" presId="urn:microsoft.com/office/officeart/2005/8/layout/hierarchy1"/>
+    <dgm:cxn modelId="{BBA21AB5-3DEB-4691-AB47-5E849DEF9462}" srcId="{CB405E67-E57B-4F39-A1A1-296F70CF0EA2}" destId="{D6366C18-E900-4FEB-9D21-AE62B955431B}" srcOrd="0" destOrd="0" parTransId="{B8D9E3F2-9E68-4F4B-8D5A-EDBE7860BA0C}" sibTransId="{3167612D-DCB1-467F-8705-99AC6D6DF8E1}"/>
     <dgm:cxn modelId="{EDBCF0D8-3D3A-4BE2-BF43-D7B7B97EE93E}" srcId="{663408AB-BCEB-4968-B70C-2B195608BE3B}" destId="{CB405E67-E57B-4F39-A1A1-296F70CF0EA2}" srcOrd="0" destOrd="0" parTransId="{CAB394DB-F6FD-4088-AB1E-39A7FC9EEF69}" sibTransId="{40A01558-30D1-44ED-9566-AA919A85E7BD}"/>
-    <dgm:cxn modelId="{9C05F926-3718-45D0-BEDC-92140573CB3A}" type="presOf" srcId="{3C56B9CF-77F5-4046-9196-54AF1BD451D3}" destId="{9087AA1F-44E4-4155-B7EC-7323B7BAC1CA}" srcOrd="0" destOrd="0" presId="urn:microsoft.com/office/officeart/2005/8/layout/hierarchy1"/>
-    <dgm:cxn modelId="{1F5816D5-5529-479E-A9E9-F073340E0336}" srcId="{DCC11154-19D5-477F-9C98-606256E471D7}" destId="{912F8947-F1E4-440B-8791-BCE817EE4910}" srcOrd="0" destOrd="0" parTransId="{DE59B762-BE13-4C8D-A5D4-B10E8725CBBC}" sibTransId="{579425E5-F22C-49D8-A861-4D01CE063AD5}"/>
-    <dgm:cxn modelId="{A29EE6A1-8E20-4043-9C5F-36F6BD306CAB}" type="presOf" srcId="{DCC11154-19D5-477F-9C98-606256E471D7}" destId="{CEAC9508-410C-4E0A-81B6-DD1F99D8664A}" srcOrd="0" destOrd="0" presId="urn:microsoft.com/office/officeart/2005/8/layout/hierarchy1"/>
-    <dgm:cxn modelId="{59416CBF-ACF2-48CB-97C2-0E0A80EDB966}" srcId="{CB405E67-E57B-4F39-A1A1-296F70CF0EA2}" destId="{DCC11154-19D5-477F-9C98-606256E471D7}" srcOrd="0" destOrd="0" parTransId="{A4F55C2C-2A30-4254-B4EB-1878FC7DE216}" sibTransId="{B07F9DAD-DDB3-4B02-A622-5B92B4E06DF4}"/>
-    <dgm:cxn modelId="{F377C5D1-1E65-4617-BFD7-D432E4C94C02}" type="presOf" srcId="{663408AB-BCEB-4968-B70C-2B195608BE3B}" destId="{B8FC759E-C657-4720-A610-CDA7BC6E8EAD}" srcOrd="0" destOrd="0" presId="urn:microsoft.com/office/officeart/2005/8/layout/hierarchy1"/>
-    <dgm:cxn modelId="{60E7BECA-9525-4356-8200-1BE795CC0251}" type="presOf" srcId="{8010C039-F753-45CF-BAE6-28985363E8AE}" destId="{8914AFB0-5683-4766-AEEC-8EAEDEEFB02C}" srcOrd="0" destOrd="0" presId="urn:microsoft.com/office/officeart/2005/8/layout/hierarchy1"/>
-    <dgm:cxn modelId="{50921369-79BB-4601-863A-B5D4392A3345}" srcId="{DCC11154-19D5-477F-9C98-606256E471D7}" destId="{9B7D33FD-0675-4A5F-9C8D-47D23014A6A8}" srcOrd="1" destOrd="0" parTransId="{8010C039-F753-45CF-BAE6-28985363E8AE}" sibTransId="{F2F547C2-50A7-48B2-9BB5-0FB6C7C99492}"/>
-    <dgm:cxn modelId="{4789E4D3-3169-41F4-8E07-4F63CD81866A}" type="presOf" srcId="{9B7D33FD-0675-4A5F-9C8D-47D23014A6A8}" destId="{F576DDB7-3749-41C8-AE3F-7D76F6060AA4}" srcOrd="0" destOrd="0" presId="urn:microsoft.com/office/officeart/2005/8/layout/hierarchy1"/>
-    <dgm:cxn modelId="{80868C36-8427-4F08-80C6-DB305EC1269D}" type="presParOf" srcId="{B8FC759E-C657-4720-A610-CDA7BC6E8EAD}" destId="{E30C574E-D744-4690-8195-292070538869}" srcOrd="0" destOrd="0" presId="urn:microsoft.com/office/officeart/2005/8/layout/hierarchy1"/>
-    <dgm:cxn modelId="{0C985A9A-BC3B-43A9-9E60-7EBE6E7C5937}" type="presParOf" srcId="{E30C574E-D744-4690-8195-292070538869}" destId="{83CDAD64-3F8F-4113-B971-085A020A75E7}" srcOrd="0" destOrd="0" presId="urn:microsoft.com/office/officeart/2005/8/layout/hierarchy1"/>
-    <dgm:cxn modelId="{B8FB3B8B-8021-44B2-8651-B1F97ABCAC2F}" type="presParOf" srcId="{83CDAD64-3F8F-4113-B971-085A020A75E7}" destId="{6E3B2DD7-3C0C-4207-8A49-C5FB7B99382C}" srcOrd="0" destOrd="0" presId="urn:microsoft.com/office/officeart/2005/8/layout/hierarchy1"/>
-    <dgm:cxn modelId="{BBFA7FC9-E5C1-4CCC-9925-104391056B80}" type="presParOf" srcId="{83CDAD64-3F8F-4113-B971-085A020A75E7}" destId="{D56772E9-6C6A-4A3B-B0F0-57AB5335FE51}" srcOrd="1" destOrd="0" presId="urn:microsoft.com/office/officeart/2005/8/layout/hierarchy1"/>
-    <dgm:cxn modelId="{D0F7FD69-E9B0-4241-90F9-73A25508DDE1}" type="presParOf" srcId="{E30C574E-D744-4690-8195-292070538869}" destId="{88E6D4FB-5518-47AD-95CA-97488C2355D5}" srcOrd="1" destOrd="0" presId="urn:microsoft.com/office/officeart/2005/8/layout/hierarchy1"/>
-    <dgm:cxn modelId="{60B28FF3-5E26-4E37-9EC4-575EED1214E8}" type="presParOf" srcId="{88E6D4FB-5518-47AD-95CA-97488C2355D5}" destId="{8EEAA34B-0AD3-4EE9-94A1-70CE13F95213}" srcOrd="0" destOrd="0" presId="urn:microsoft.com/office/officeart/2005/8/layout/hierarchy1"/>
-    <dgm:cxn modelId="{70F34655-85F7-4C59-AF1F-7B67463A1986}" type="presParOf" srcId="{88E6D4FB-5518-47AD-95CA-97488C2355D5}" destId="{6234F043-91D7-4072-8953-A2668BC10C1C}" srcOrd="1" destOrd="0" presId="urn:microsoft.com/office/officeart/2005/8/layout/hierarchy1"/>
-    <dgm:cxn modelId="{1A154CC7-FB10-495F-A3B8-B52521DB80E4}" type="presParOf" srcId="{6234F043-91D7-4072-8953-A2668BC10C1C}" destId="{1FDF8C7C-3626-470B-B526-28EC0C51C200}" srcOrd="0" destOrd="0" presId="urn:microsoft.com/office/officeart/2005/8/layout/hierarchy1"/>
-    <dgm:cxn modelId="{04D44AAC-E554-4DF3-9B0F-C41A1D87E5EE}" type="presParOf" srcId="{1FDF8C7C-3626-470B-B526-28EC0C51C200}" destId="{5FFC80DF-0F5F-48EA-9FF6-D78EB9B0F42D}" srcOrd="0" destOrd="0" presId="urn:microsoft.com/office/officeart/2005/8/layout/hierarchy1"/>
-    <dgm:cxn modelId="{85E9696E-599D-463F-85CC-044A46A23BBE}" type="presParOf" srcId="{1FDF8C7C-3626-470B-B526-28EC0C51C200}" destId="{CEAC9508-410C-4E0A-81B6-DD1F99D8664A}" srcOrd="1" destOrd="0" presId="urn:microsoft.com/office/officeart/2005/8/layout/hierarchy1"/>
-    <dgm:cxn modelId="{87B21F88-8024-4C9C-BDED-602A9AAC454E}" type="presParOf" srcId="{6234F043-91D7-4072-8953-A2668BC10C1C}" destId="{91C9C9A8-2FC3-40B4-B130-D770B40CC951}" srcOrd="1" destOrd="0" presId="urn:microsoft.com/office/officeart/2005/8/layout/hierarchy1"/>
-    <dgm:cxn modelId="{A6DB060E-3B1A-4148-B6F2-EFE33803AAC1}" type="presParOf" srcId="{91C9C9A8-2FC3-40B4-B130-D770B40CC951}" destId="{0DE864FE-3F18-4703-BC5D-BC6F362F9F92}" srcOrd="0" destOrd="0" presId="urn:microsoft.com/office/officeart/2005/8/layout/hierarchy1"/>
-    <dgm:cxn modelId="{03B36E24-D661-47BE-B6C8-A82A65208616}" type="presParOf" srcId="{91C9C9A8-2FC3-40B4-B130-D770B40CC951}" destId="{03AF84D7-E11F-4634-BCD3-FA125189C959}" srcOrd="1" destOrd="0" presId="urn:microsoft.com/office/officeart/2005/8/layout/hierarchy1"/>
-    <dgm:cxn modelId="{A1CCE5BC-857A-49C7-86FB-8B7CF1439A2F}" type="presParOf" srcId="{03AF84D7-E11F-4634-BCD3-FA125189C959}" destId="{735CEC12-E28F-4EDD-AF66-FB59906968C6}" srcOrd="0" destOrd="0" presId="urn:microsoft.com/office/officeart/2005/8/layout/hierarchy1"/>
-    <dgm:cxn modelId="{633190E9-BC50-42D4-9C26-FD4385207CEF}" type="presParOf" srcId="{735CEC12-E28F-4EDD-AF66-FB59906968C6}" destId="{BD84EFAE-9254-4D4A-B69C-401656468C36}" srcOrd="0" destOrd="0" presId="urn:microsoft.com/office/officeart/2005/8/layout/hierarchy1"/>
-    <dgm:cxn modelId="{17FB398C-92F8-4DB0-9290-1DE9DEAA5713}" type="presParOf" srcId="{735CEC12-E28F-4EDD-AF66-FB59906968C6}" destId="{E96415B9-46A8-42A3-BD67-E9349C2A15F0}" srcOrd="1" destOrd="0" presId="urn:microsoft.com/office/officeart/2005/8/layout/hierarchy1"/>
-    <dgm:cxn modelId="{2DB425DD-7C62-4E3C-80C6-33E8F98AC9D1}" type="presParOf" srcId="{03AF84D7-E11F-4634-BCD3-FA125189C959}" destId="{EA97CCDF-AA75-414B-9A31-2A11A94B4C94}" srcOrd="1" destOrd="0" presId="urn:microsoft.com/office/officeart/2005/8/layout/hierarchy1"/>
-    <dgm:cxn modelId="{5A497FC7-D405-4C54-A339-E52E7FB8A1EC}" type="presParOf" srcId="{91C9C9A8-2FC3-40B4-B130-D770B40CC951}" destId="{8914AFB0-5683-4766-AEEC-8EAEDEEFB02C}" srcOrd="2" destOrd="0" presId="urn:microsoft.com/office/officeart/2005/8/layout/hierarchy1"/>
-    <dgm:cxn modelId="{806B245F-D631-41C0-B101-40A1A1E9698C}" type="presParOf" srcId="{91C9C9A8-2FC3-40B4-B130-D770B40CC951}" destId="{FC74C4D0-DB6F-4823-8229-BBA3B8253E34}" srcOrd="3" destOrd="0" presId="urn:microsoft.com/office/officeart/2005/8/layout/hierarchy1"/>
-    <dgm:cxn modelId="{A2A03D1F-2CF2-42C1-B715-F228F1959AB4}" type="presParOf" srcId="{FC74C4D0-DB6F-4823-8229-BBA3B8253E34}" destId="{B841CA50-5144-40B0-8C96-B47A42480389}" srcOrd="0" destOrd="0" presId="urn:microsoft.com/office/officeart/2005/8/layout/hierarchy1"/>
-    <dgm:cxn modelId="{4D3EC7CF-3157-4131-B798-624823D6D06A}" type="presParOf" srcId="{B841CA50-5144-40B0-8C96-B47A42480389}" destId="{656F0A37-DD06-4F19-A32E-58FE244BBFDC}" srcOrd="0" destOrd="0" presId="urn:microsoft.com/office/officeart/2005/8/layout/hierarchy1"/>
-    <dgm:cxn modelId="{85F045A7-6D35-4A28-8475-DA9DB2461718}" type="presParOf" srcId="{B841CA50-5144-40B0-8C96-B47A42480389}" destId="{F576DDB7-3749-41C8-AE3F-7D76F6060AA4}" srcOrd="1" destOrd="0" presId="urn:microsoft.com/office/officeart/2005/8/layout/hierarchy1"/>
-    <dgm:cxn modelId="{6E6B4CDD-FEFE-4EA2-BDE3-44E5B3AF79B4}" type="presParOf" srcId="{FC74C4D0-DB6F-4823-8229-BBA3B8253E34}" destId="{652BE2AC-E856-4773-9E58-8720BA15DFF6}" srcOrd="1" destOrd="0" presId="urn:microsoft.com/office/officeart/2005/8/layout/hierarchy1"/>
-    <dgm:cxn modelId="{88915828-B554-4127-8652-B4E27A0E963A}" type="presParOf" srcId="{88E6D4FB-5518-47AD-95CA-97488C2355D5}" destId="{FB801793-1C5D-4604-97F5-7D4E584BB1A2}" srcOrd="2" destOrd="0" presId="urn:microsoft.com/office/officeart/2005/8/layout/hierarchy1"/>
-    <dgm:cxn modelId="{29ACDB41-F027-4A58-A2C8-4400AACDFF39}" type="presParOf" srcId="{88E6D4FB-5518-47AD-95CA-97488C2355D5}" destId="{A42997C0-17DF-47DD-84ED-C625626B2D7D}" srcOrd="3" destOrd="0" presId="urn:microsoft.com/office/officeart/2005/8/layout/hierarchy1"/>
-    <dgm:cxn modelId="{580CB96B-8B2C-4C48-8686-9C4C992E5443}" type="presParOf" srcId="{A42997C0-17DF-47DD-84ED-C625626B2D7D}" destId="{E4561855-7906-4BCD-8A1B-464C8D3EE7BA}" srcOrd="0" destOrd="0" presId="urn:microsoft.com/office/officeart/2005/8/layout/hierarchy1"/>
-    <dgm:cxn modelId="{1E3F62C7-BE73-405F-B2DF-A41B0E2E21C9}" type="presParOf" srcId="{E4561855-7906-4BCD-8A1B-464C8D3EE7BA}" destId="{9A17392E-5651-469A-B845-8BC85A034F30}" srcOrd="0" destOrd="0" presId="urn:microsoft.com/office/officeart/2005/8/layout/hierarchy1"/>
-    <dgm:cxn modelId="{9B399BC8-016B-4EF2-B7CA-18EB8025C89F}" type="presParOf" srcId="{E4561855-7906-4BCD-8A1B-464C8D3EE7BA}" destId="{9087AA1F-44E4-4155-B7EC-7323B7BAC1CA}" srcOrd="1" destOrd="0" presId="urn:microsoft.com/office/officeart/2005/8/layout/hierarchy1"/>
-    <dgm:cxn modelId="{CDD1E308-A686-409A-9E27-E1F8168536F3}" type="presParOf" srcId="{A42997C0-17DF-47DD-84ED-C625626B2D7D}" destId="{5B988A0C-87E3-459E-BC6F-A297E2D1E4F0}" srcOrd="1" destOrd="0" presId="urn:microsoft.com/office/officeart/2005/8/layout/hierarchy1"/>
-    <dgm:cxn modelId="{E8CC5947-BEDF-44FD-B0A2-51737D12D006}" type="presParOf" srcId="{88E6D4FB-5518-47AD-95CA-97488C2355D5}" destId="{44F6B24D-E228-488D-91C0-5A8180F9440C}" srcOrd="4" destOrd="0" presId="urn:microsoft.com/office/officeart/2005/8/layout/hierarchy1"/>
-    <dgm:cxn modelId="{7413476B-01BB-497E-9AB9-2570222ECEB1}" type="presParOf" srcId="{88E6D4FB-5518-47AD-95CA-97488C2355D5}" destId="{F198E9C7-7EE9-4992-A649-63A3967B9B94}" srcOrd="5" destOrd="0" presId="urn:microsoft.com/office/officeart/2005/8/layout/hierarchy1"/>
-    <dgm:cxn modelId="{3004E0E0-D41F-490C-843D-90D3013AC77C}" type="presParOf" srcId="{F198E9C7-7EE9-4992-A649-63A3967B9B94}" destId="{7942DDBB-CAEE-4485-9C3A-ABA6DB36FEFE}" srcOrd="0" destOrd="0" presId="urn:microsoft.com/office/officeart/2005/8/layout/hierarchy1"/>
-    <dgm:cxn modelId="{8C3FE2B4-0BD5-46FC-9DF6-A313753C8AC1}" type="presParOf" srcId="{7942DDBB-CAEE-4485-9C3A-ABA6DB36FEFE}" destId="{7FC226FE-2E47-4001-A779-43E1738C28A3}" srcOrd="0" destOrd="0" presId="urn:microsoft.com/office/officeart/2005/8/layout/hierarchy1"/>
-    <dgm:cxn modelId="{E03F5FFE-54EA-448B-B054-6B48AF1125A2}" type="presParOf" srcId="{7942DDBB-CAEE-4485-9C3A-ABA6DB36FEFE}" destId="{A727CE2A-0920-4E58-BB06-29FD7D280C8D}" srcOrd="1" destOrd="0" presId="urn:microsoft.com/office/officeart/2005/8/layout/hierarchy1"/>
-    <dgm:cxn modelId="{3BDF5058-DB43-4997-81F7-182331F980FD}" type="presParOf" srcId="{F198E9C7-7EE9-4992-A649-63A3967B9B94}" destId="{E4DF36CB-7324-41AB-B7B9-C5DE4D91FC3F}" srcOrd="1" destOrd="0" presId="urn:microsoft.com/office/officeart/2005/8/layout/hierarchy1"/>
+    <dgm:cxn modelId="{E028B577-2C6F-4AE0-8299-0A77518433A6}" type="presOf" srcId="{A4F55C2C-2A30-4254-B4EB-1878FC7DE216}" destId="{8EEAA34B-0AD3-4EE9-94A1-70CE13F95213}" srcOrd="0" destOrd="0" presId="urn:microsoft.com/office/officeart/2005/8/layout/hierarchy1"/>
+    <dgm:cxn modelId="{A5741B2B-DD83-45BA-957F-59A5D3543E5F}" type="presParOf" srcId="{B8FC759E-C657-4720-A610-CDA7BC6E8EAD}" destId="{E30C574E-D744-4690-8195-292070538869}" srcOrd="0" destOrd="0" presId="urn:microsoft.com/office/officeart/2005/8/layout/hierarchy1"/>
+    <dgm:cxn modelId="{BF00509A-13F4-4931-87E0-6DC03B47C523}" type="presParOf" srcId="{E30C574E-D744-4690-8195-292070538869}" destId="{83CDAD64-3F8F-4113-B971-085A020A75E7}" srcOrd="0" destOrd="0" presId="urn:microsoft.com/office/officeart/2005/8/layout/hierarchy1"/>
+    <dgm:cxn modelId="{9878E1F9-CE90-4814-8C64-B2B7EC4740BA}" type="presParOf" srcId="{83CDAD64-3F8F-4113-B971-085A020A75E7}" destId="{6E3B2DD7-3C0C-4207-8A49-C5FB7B99382C}" srcOrd="0" destOrd="0" presId="urn:microsoft.com/office/officeart/2005/8/layout/hierarchy1"/>
+    <dgm:cxn modelId="{258B5A5A-5C9F-4BB6-BA71-CCE81878E117}" type="presParOf" srcId="{83CDAD64-3F8F-4113-B971-085A020A75E7}" destId="{D56772E9-6C6A-4A3B-B0F0-57AB5335FE51}" srcOrd="1" destOrd="0" presId="urn:microsoft.com/office/officeart/2005/8/layout/hierarchy1"/>
+    <dgm:cxn modelId="{3BBC3856-A3AD-4E8C-9207-2B5796A9EB16}" type="presParOf" srcId="{E30C574E-D744-4690-8195-292070538869}" destId="{88E6D4FB-5518-47AD-95CA-97488C2355D5}" srcOrd="1" destOrd="0" presId="urn:microsoft.com/office/officeart/2005/8/layout/hierarchy1"/>
+    <dgm:cxn modelId="{3BF4572D-EFF5-4A7E-9982-56E6125C38A5}" type="presParOf" srcId="{88E6D4FB-5518-47AD-95CA-97488C2355D5}" destId="{A1D28ADD-680B-4007-B628-BB609E8E5611}" srcOrd="0" destOrd="0" presId="urn:microsoft.com/office/officeart/2005/8/layout/hierarchy1"/>
+    <dgm:cxn modelId="{728CFAFA-A1D7-4C3D-AA04-98938B491E13}" type="presParOf" srcId="{88E6D4FB-5518-47AD-95CA-97488C2355D5}" destId="{2DDB9348-EE9E-481F-9503-FD965675BC87}" srcOrd="1" destOrd="0" presId="urn:microsoft.com/office/officeart/2005/8/layout/hierarchy1"/>
+    <dgm:cxn modelId="{83305E85-6881-4E4A-8A25-F233B57B2002}" type="presParOf" srcId="{2DDB9348-EE9E-481F-9503-FD965675BC87}" destId="{CE4D8614-3AC9-43B1-8869-AA9BE991C3D1}" srcOrd="0" destOrd="0" presId="urn:microsoft.com/office/officeart/2005/8/layout/hierarchy1"/>
+    <dgm:cxn modelId="{B0E5ECA5-849B-40E0-856E-7E1E9A480FD8}" type="presParOf" srcId="{CE4D8614-3AC9-43B1-8869-AA9BE991C3D1}" destId="{ECD94587-D0F7-4D49-9BED-FE551409B573}" srcOrd="0" destOrd="0" presId="urn:microsoft.com/office/officeart/2005/8/layout/hierarchy1"/>
+    <dgm:cxn modelId="{AF2AD500-1996-4A8D-9B45-7BFF224DB690}" type="presParOf" srcId="{CE4D8614-3AC9-43B1-8869-AA9BE991C3D1}" destId="{A178C2C6-7F3B-4E97-A024-7055D5E8BADF}" srcOrd="1" destOrd="0" presId="urn:microsoft.com/office/officeart/2005/8/layout/hierarchy1"/>
+    <dgm:cxn modelId="{0113852E-A060-45EA-B3F1-09E226A6E4C7}" type="presParOf" srcId="{2DDB9348-EE9E-481F-9503-FD965675BC87}" destId="{4898C07B-7158-4CD5-8EC9-336B3AA10AFB}" srcOrd="1" destOrd="0" presId="urn:microsoft.com/office/officeart/2005/8/layout/hierarchy1"/>
+    <dgm:cxn modelId="{58BC483B-84E0-4552-8A8F-13F98D666BDC}" type="presParOf" srcId="{88E6D4FB-5518-47AD-95CA-97488C2355D5}" destId="{8EEAA34B-0AD3-4EE9-94A1-70CE13F95213}" srcOrd="2" destOrd="0" presId="urn:microsoft.com/office/officeart/2005/8/layout/hierarchy1"/>
+    <dgm:cxn modelId="{269C18FC-1B30-4D50-99F2-18911DF10C8E}" type="presParOf" srcId="{88E6D4FB-5518-47AD-95CA-97488C2355D5}" destId="{6234F043-91D7-4072-8953-A2668BC10C1C}" srcOrd="3" destOrd="0" presId="urn:microsoft.com/office/officeart/2005/8/layout/hierarchy1"/>
+    <dgm:cxn modelId="{CEA43DCD-7747-4CAB-9211-3E8DF14BFA0F}" type="presParOf" srcId="{6234F043-91D7-4072-8953-A2668BC10C1C}" destId="{1FDF8C7C-3626-470B-B526-28EC0C51C200}" srcOrd="0" destOrd="0" presId="urn:microsoft.com/office/officeart/2005/8/layout/hierarchy1"/>
+    <dgm:cxn modelId="{22661778-0F9D-4A0D-89D6-A7383D37C160}" type="presParOf" srcId="{1FDF8C7C-3626-470B-B526-28EC0C51C200}" destId="{5FFC80DF-0F5F-48EA-9FF6-D78EB9B0F42D}" srcOrd="0" destOrd="0" presId="urn:microsoft.com/office/officeart/2005/8/layout/hierarchy1"/>
+    <dgm:cxn modelId="{C65B613B-EE3F-481B-B347-9D18B219E0DF}" type="presParOf" srcId="{1FDF8C7C-3626-470B-B526-28EC0C51C200}" destId="{CEAC9508-410C-4E0A-81B6-DD1F99D8664A}" srcOrd="1" destOrd="0" presId="urn:microsoft.com/office/officeart/2005/8/layout/hierarchy1"/>
+    <dgm:cxn modelId="{0FB62927-CC89-4E35-AD03-58DB5075B988}" type="presParOf" srcId="{6234F043-91D7-4072-8953-A2668BC10C1C}" destId="{91C9C9A8-2FC3-40B4-B130-D770B40CC951}" srcOrd="1" destOrd="0" presId="urn:microsoft.com/office/officeart/2005/8/layout/hierarchy1"/>
+    <dgm:cxn modelId="{187C3965-7EDC-40A5-9372-3AE1F9BA4B8C}" type="presParOf" srcId="{91C9C9A8-2FC3-40B4-B130-D770B40CC951}" destId="{0DE864FE-3F18-4703-BC5D-BC6F362F9F92}" srcOrd="0" destOrd="0" presId="urn:microsoft.com/office/officeart/2005/8/layout/hierarchy1"/>
+    <dgm:cxn modelId="{0F9ABABC-7094-4EB3-B15B-2AE6EDCE9446}" type="presParOf" srcId="{91C9C9A8-2FC3-40B4-B130-D770B40CC951}" destId="{03AF84D7-E11F-4634-BCD3-FA125189C959}" srcOrd="1" destOrd="0" presId="urn:microsoft.com/office/officeart/2005/8/layout/hierarchy1"/>
+    <dgm:cxn modelId="{A1340D97-4C46-4AE3-B0C9-A4C5F52A0759}" type="presParOf" srcId="{03AF84D7-E11F-4634-BCD3-FA125189C959}" destId="{735CEC12-E28F-4EDD-AF66-FB59906968C6}" srcOrd="0" destOrd="0" presId="urn:microsoft.com/office/officeart/2005/8/layout/hierarchy1"/>
+    <dgm:cxn modelId="{3C37FA39-5077-4828-8440-9FA3FDD0B6C1}" type="presParOf" srcId="{735CEC12-E28F-4EDD-AF66-FB59906968C6}" destId="{BD84EFAE-9254-4D4A-B69C-401656468C36}" srcOrd="0" destOrd="0" presId="urn:microsoft.com/office/officeart/2005/8/layout/hierarchy1"/>
+    <dgm:cxn modelId="{FE91A0C5-609A-4D09-AC5B-382D78D938DB}" type="presParOf" srcId="{735CEC12-E28F-4EDD-AF66-FB59906968C6}" destId="{E96415B9-46A8-42A3-BD67-E9349C2A15F0}" srcOrd="1" destOrd="0" presId="urn:microsoft.com/office/officeart/2005/8/layout/hierarchy1"/>
+    <dgm:cxn modelId="{C61D507B-E4CD-49DD-ADAB-0B818FC513C8}" type="presParOf" srcId="{03AF84D7-E11F-4634-BCD3-FA125189C959}" destId="{EA97CCDF-AA75-414B-9A31-2A11A94B4C94}" srcOrd="1" destOrd="0" presId="urn:microsoft.com/office/officeart/2005/8/layout/hierarchy1"/>
+    <dgm:cxn modelId="{1EF23966-D0B6-4E29-916F-25AB444C34E8}" type="presParOf" srcId="{91C9C9A8-2FC3-40B4-B130-D770B40CC951}" destId="{8914AFB0-5683-4766-AEEC-8EAEDEEFB02C}" srcOrd="2" destOrd="0" presId="urn:microsoft.com/office/officeart/2005/8/layout/hierarchy1"/>
+    <dgm:cxn modelId="{FC12F3A1-2839-409B-9C7E-AD7BEA58138E}" type="presParOf" srcId="{91C9C9A8-2FC3-40B4-B130-D770B40CC951}" destId="{FC74C4D0-DB6F-4823-8229-BBA3B8253E34}" srcOrd="3" destOrd="0" presId="urn:microsoft.com/office/officeart/2005/8/layout/hierarchy1"/>
+    <dgm:cxn modelId="{BBFD3AE5-43DC-44F5-A633-59BB6229CF66}" type="presParOf" srcId="{FC74C4D0-DB6F-4823-8229-BBA3B8253E34}" destId="{B841CA50-5144-40B0-8C96-B47A42480389}" srcOrd="0" destOrd="0" presId="urn:microsoft.com/office/officeart/2005/8/layout/hierarchy1"/>
+    <dgm:cxn modelId="{6C2120B5-3C98-48D4-A5A2-52DD6DE336D3}" type="presParOf" srcId="{B841CA50-5144-40B0-8C96-B47A42480389}" destId="{656F0A37-DD06-4F19-A32E-58FE244BBFDC}" srcOrd="0" destOrd="0" presId="urn:microsoft.com/office/officeart/2005/8/layout/hierarchy1"/>
+    <dgm:cxn modelId="{7EDB1F77-28DB-4820-A107-C53B2AEC2586}" type="presParOf" srcId="{B841CA50-5144-40B0-8C96-B47A42480389}" destId="{F576DDB7-3749-41C8-AE3F-7D76F6060AA4}" srcOrd="1" destOrd="0" presId="urn:microsoft.com/office/officeart/2005/8/layout/hierarchy1"/>
+    <dgm:cxn modelId="{8BDF1A03-3CF8-4DCE-A068-A7DFC58475BF}" type="presParOf" srcId="{FC74C4D0-DB6F-4823-8229-BBA3B8253E34}" destId="{652BE2AC-E856-4773-9E58-8720BA15DFF6}" srcOrd="1" destOrd="0" presId="urn:microsoft.com/office/officeart/2005/8/layout/hierarchy1"/>
+    <dgm:cxn modelId="{73A81CB1-64C7-45AA-889F-674F39767EED}" type="presParOf" srcId="{91C9C9A8-2FC3-40B4-B130-D770B40CC951}" destId="{F131F332-8A55-46AC-BAAE-E596E647F58B}" srcOrd="4" destOrd="0" presId="urn:microsoft.com/office/officeart/2005/8/layout/hierarchy1"/>
+    <dgm:cxn modelId="{3D43C95F-C5D1-486D-B08B-615448E768E5}" type="presParOf" srcId="{91C9C9A8-2FC3-40B4-B130-D770B40CC951}" destId="{493148F3-F3AB-4583-880A-4F0A59C33FF7}" srcOrd="5" destOrd="0" presId="urn:microsoft.com/office/officeart/2005/8/layout/hierarchy1"/>
+    <dgm:cxn modelId="{2B10A5A8-8C7C-43A1-8728-3D95C788AAE8}" type="presParOf" srcId="{493148F3-F3AB-4583-880A-4F0A59C33FF7}" destId="{2387B474-49C6-4E8D-846F-019B92E1F4B1}" srcOrd="0" destOrd="0" presId="urn:microsoft.com/office/officeart/2005/8/layout/hierarchy1"/>
+    <dgm:cxn modelId="{F392E6FC-1652-4A88-B224-1ABD04C04E92}" type="presParOf" srcId="{2387B474-49C6-4E8D-846F-019B92E1F4B1}" destId="{B493FD08-F91A-4ED8-B420-342A4D6A3752}" srcOrd="0" destOrd="0" presId="urn:microsoft.com/office/officeart/2005/8/layout/hierarchy1"/>
+    <dgm:cxn modelId="{A4F5049E-0DB8-43B8-8D67-87427CBA9184}" type="presParOf" srcId="{2387B474-49C6-4E8D-846F-019B92E1F4B1}" destId="{4C724B75-1AFC-4086-9EB9-9770664248CC}" srcOrd="1" destOrd="0" presId="urn:microsoft.com/office/officeart/2005/8/layout/hierarchy1"/>
+    <dgm:cxn modelId="{905D6D4B-ABF5-4B2B-915B-191183B7709A}" type="presParOf" srcId="{493148F3-F3AB-4583-880A-4F0A59C33FF7}" destId="{36BE220B-AA6D-4105-B935-D54F4D2BB14E}" srcOrd="1" destOrd="0" presId="urn:microsoft.com/office/officeart/2005/8/layout/hierarchy1"/>
+    <dgm:cxn modelId="{8D4D8537-28F5-4B57-B635-B9CA31DD81D7}" type="presParOf" srcId="{88E6D4FB-5518-47AD-95CA-97488C2355D5}" destId="{44F6B24D-E228-488D-91C0-5A8180F9440C}" srcOrd="4" destOrd="0" presId="urn:microsoft.com/office/officeart/2005/8/layout/hierarchy1"/>
+    <dgm:cxn modelId="{80B08F4C-FF10-46A7-95B2-3F58B2F64A6D}" type="presParOf" srcId="{88E6D4FB-5518-47AD-95CA-97488C2355D5}" destId="{F198E9C7-7EE9-4992-A649-63A3967B9B94}" srcOrd="5" destOrd="0" presId="urn:microsoft.com/office/officeart/2005/8/layout/hierarchy1"/>
+    <dgm:cxn modelId="{9F7BFE5D-2BB5-4CAA-9450-8581175025D3}" type="presParOf" srcId="{F198E9C7-7EE9-4992-A649-63A3967B9B94}" destId="{7942DDBB-CAEE-4485-9C3A-ABA6DB36FEFE}" srcOrd="0" destOrd="0" presId="urn:microsoft.com/office/officeart/2005/8/layout/hierarchy1"/>
+    <dgm:cxn modelId="{2E87DF04-F040-4C50-883D-5227138BADB2}" type="presParOf" srcId="{7942DDBB-CAEE-4485-9C3A-ABA6DB36FEFE}" destId="{7FC226FE-2E47-4001-A779-43E1738C28A3}" srcOrd="0" destOrd="0" presId="urn:microsoft.com/office/officeart/2005/8/layout/hierarchy1"/>
+    <dgm:cxn modelId="{4F1FC246-C6EA-4A6A-9248-8880D9695E5E}" type="presParOf" srcId="{7942DDBB-CAEE-4485-9C3A-ABA6DB36FEFE}" destId="{A727CE2A-0920-4E58-BB06-29FD7D280C8D}" srcOrd="1" destOrd="0" presId="urn:microsoft.com/office/officeart/2005/8/layout/hierarchy1"/>
+    <dgm:cxn modelId="{3CE77C2B-FE50-42BC-B498-10FDB6D90359}" type="presParOf" srcId="{F198E9C7-7EE9-4992-A649-63A3967B9B94}" destId="{E4DF36CB-7324-41AB-B7B9-C5DE4D91FC3F}" srcOrd="1" destOrd="0" presId="urn:microsoft.com/office/officeart/2005/8/layout/hierarchy1"/>
   </dgm:cxnLst>
   <dgm:bg/>
   <dgm:whole/>
@@ -2030,7 +2101,7 @@
       </dsp:nvSpPr>
       <dsp:spPr>
         <a:xfrm>
-          <a:off x="4949573" y="1285380"/>
+          <a:off x="4330992" y="1285380"/>
           <a:ext cx="2864799" cy="589149"/>
         </a:xfrm>
         <a:custGeom>
@@ -2084,14 +2155,191 @@
         <a:fontRef idx="minor"/>
       </dsp:style>
     </dsp:sp>
-    <dsp:sp modelId="{FB801793-1C5D-4604-97F5-7D4E584BB1A2}">
+    <dsp:sp modelId="{F131F332-8A55-46AC-BAAE-E596E647F58B}">
       <dsp:nvSpPr>
         <dsp:cNvPr id="0" name=""/>
         <dsp:cNvSpPr/>
       </dsp:nvSpPr>
       <dsp:spPr>
         <a:xfrm>
-          <a:off x="4949573" y="1285380"/>
+          <a:off x="4721468" y="3160053"/>
+          <a:ext cx="2807133" cy="588776"/>
+        </a:xfrm>
+        <a:custGeom>
+          <a:avLst/>
+          <a:gdLst/>
+          <a:ahLst/>
+          <a:cxnLst/>
+          <a:rect l="0" t="0" r="0" b="0"/>
+          <a:pathLst>
+            <a:path>
+              <a:moveTo>
+                <a:pt x="0" y="0"/>
+              </a:moveTo>
+              <a:lnTo>
+                <a:pt x="0" y="401234"/>
+              </a:lnTo>
+              <a:lnTo>
+                <a:pt x="2807133" y="401234"/>
+              </a:lnTo>
+              <a:lnTo>
+                <a:pt x="2807133" y="588776"/>
+              </a:lnTo>
+            </a:path>
+          </a:pathLst>
+        </a:custGeom>
+        <a:noFill/>
+        <a:ln w="55000" cap="flat" cmpd="thickThin" algn="ctr">
+          <a:solidFill>
+            <a:schemeClr val="accent5">
+              <a:shade val="80000"/>
+              <a:hueOff val="0"/>
+              <a:satOff val="0"/>
+              <a:lumOff val="0"/>
+              <a:alphaOff val="0"/>
+            </a:schemeClr>
+          </a:solidFill>
+          <a:prstDash val="solid"/>
+        </a:ln>
+        <a:effectLst/>
+      </dsp:spPr>
+      <dsp:style>
+        <a:lnRef idx="2">
+          <a:scrgbClr r="0" g="0" b="0"/>
+        </a:lnRef>
+        <a:fillRef idx="0">
+          <a:scrgbClr r="0" g="0" b="0"/>
+        </a:fillRef>
+        <a:effectRef idx="0">
+          <a:scrgbClr r="0" g="0" b="0"/>
+        </a:effectRef>
+        <a:fontRef idx="minor"/>
+      </dsp:style>
+    </dsp:sp>
+    <dsp:sp modelId="{8914AFB0-5683-4766-AEEC-8EAEDEEFB02C}">
+      <dsp:nvSpPr>
+        <dsp:cNvPr id="0" name=""/>
+        <dsp:cNvSpPr/>
+      </dsp:nvSpPr>
+      <dsp:spPr>
+        <a:xfrm>
+          <a:off x="4675748" y="3160053"/>
+          <a:ext cx="91440" cy="588776"/>
+        </a:xfrm>
+        <a:custGeom>
+          <a:avLst/>
+          <a:gdLst/>
+          <a:ahLst/>
+          <a:cxnLst/>
+          <a:rect l="0" t="0" r="0" b="0"/>
+          <a:pathLst>
+            <a:path>
+              <a:moveTo>
+                <a:pt x="45720" y="0"/>
+              </a:moveTo>
+              <a:lnTo>
+                <a:pt x="45720" y="588776"/>
+              </a:lnTo>
+            </a:path>
+          </a:pathLst>
+        </a:custGeom>
+        <a:noFill/>
+        <a:ln w="55000" cap="flat" cmpd="thickThin" algn="ctr">
+          <a:solidFill>
+            <a:schemeClr val="accent5">
+              <a:shade val="80000"/>
+              <a:hueOff val="0"/>
+              <a:satOff val="0"/>
+              <a:lumOff val="0"/>
+              <a:alphaOff val="0"/>
+            </a:schemeClr>
+          </a:solidFill>
+          <a:prstDash val="solid"/>
+        </a:ln>
+        <a:effectLst/>
+      </dsp:spPr>
+      <dsp:style>
+        <a:lnRef idx="2">
+          <a:scrgbClr r="0" g="0" b="0"/>
+        </a:lnRef>
+        <a:fillRef idx="0">
+          <a:scrgbClr r="0" g="0" b="0"/>
+        </a:fillRef>
+        <a:effectRef idx="0">
+          <a:scrgbClr r="0" g="0" b="0"/>
+        </a:effectRef>
+        <a:fontRef idx="minor"/>
+      </dsp:style>
+    </dsp:sp>
+    <dsp:sp modelId="{0DE864FE-3F18-4703-BC5D-BC6F362F9F92}">
+      <dsp:nvSpPr>
+        <dsp:cNvPr id="0" name=""/>
+        <dsp:cNvSpPr/>
+      </dsp:nvSpPr>
+      <dsp:spPr>
+        <a:xfrm>
+          <a:off x="1914334" y="3160053"/>
+          <a:ext cx="2807133" cy="588776"/>
+        </a:xfrm>
+        <a:custGeom>
+          <a:avLst/>
+          <a:gdLst/>
+          <a:ahLst/>
+          <a:cxnLst/>
+          <a:rect l="0" t="0" r="0" b="0"/>
+          <a:pathLst>
+            <a:path>
+              <a:moveTo>
+                <a:pt x="2807133" y="0"/>
+              </a:moveTo>
+              <a:lnTo>
+                <a:pt x="2807133" y="401234"/>
+              </a:lnTo>
+              <a:lnTo>
+                <a:pt x="0" y="401234"/>
+              </a:lnTo>
+              <a:lnTo>
+                <a:pt x="0" y="588776"/>
+              </a:lnTo>
+            </a:path>
+          </a:pathLst>
+        </a:custGeom>
+        <a:noFill/>
+        <a:ln w="55000" cap="flat" cmpd="thickThin" algn="ctr">
+          <a:solidFill>
+            <a:schemeClr val="accent5">
+              <a:shade val="80000"/>
+              <a:hueOff val="0"/>
+              <a:satOff val="0"/>
+              <a:lumOff val="0"/>
+              <a:alphaOff val="0"/>
+            </a:schemeClr>
+          </a:solidFill>
+          <a:prstDash val="solid"/>
+        </a:ln>
+        <a:effectLst/>
+      </dsp:spPr>
+      <dsp:style>
+        <a:lnRef idx="2">
+          <a:scrgbClr r="0" g="0" b="0"/>
+        </a:lnRef>
+        <a:fillRef idx="0">
+          <a:scrgbClr r="0" g="0" b="0"/>
+        </a:fillRef>
+        <a:effectRef idx="0">
+          <a:scrgbClr r="0" g="0" b="0"/>
+        </a:effectRef>
+        <a:fontRef idx="minor"/>
+      </dsp:style>
+    </dsp:sp>
+    <dsp:sp modelId="{8EEAA34B-0AD3-4EE9-94A1-70CE13F95213}">
+      <dsp:nvSpPr>
+        <dsp:cNvPr id="0" name=""/>
+        <dsp:cNvSpPr/>
+      </dsp:nvSpPr>
+      <dsp:spPr>
+        <a:xfrm>
+          <a:off x="4330992" y="1285380"/>
           <a:ext cx="390475" cy="589149"/>
         </a:xfrm>
         <a:custGeom>
@@ -2145,136 +2393,14 @@
         <a:fontRef idx="minor"/>
       </dsp:style>
     </dsp:sp>
-    <dsp:sp modelId="{8914AFB0-5683-4766-AEEC-8EAEDEEFB02C}">
+    <dsp:sp modelId="{A1D28ADD-680B-4007-B628-BB609E8E5611}">
       <dsp:nvSpPr>
         <dsp:cNvPr id="0" name=""/>
         <dsp:cNvSpPr/>
       </dsp:nvSpPr>
       <dsp:spPr>
         <a:xfrm>
-          <a:off x="2865724" y="3160053"/>
-          <a:ext cx="1237162" cy="588776"/>
-        </a:xfrm>
-        <a:custGeom>
-          <a:avLst/>
-          <a:gdLst/>
-          <a:ahLst/>
-          <a:cxnLst/>
-          <a:rect l="0" t="0" r="0" b="0"/>
-          <a:pathLst>
-            <a:path>
-              <a:moveTo>
-                <a:pt x="0" y="0"/>
-              </a:moveTo>
-              <a:lnTo>
-                <a:pt x="0" y="401234"/>
-              </a:lnTo>
-              <a:lnTo>
-                <a:pt x="1237162" y="401234"/>
-              </a:lnTo>
-              <a:lnTo>
-                <a:pt x="1237162" y="588776"/>
-              </a:lnTo>
-            </a:path>
-          </a:pathLst>
-        </a:custGeom>
-        <a:noFill/>
-        <a:ln w="55000" cap="flat" cmpd="thickThin" algn="ctr">
-          <a:solidFill>
-            <a:schemeClr val="accent5">
-              <a:shade val="80000"/>
-              <a:hueOff val="0"/>
-              <a:satOff val="0"/>
-              <a:lumOff val="0"/>
-              <a:alphaOff val="0"/>
-            </a:schemeClr>
-          </a:solidFill>
-          <a:prstDash val="solid"/>
-        </a:ln>
-        <a:effectLst/>
-      </dsp:spPr>
-      <dsp:style>
-        <a:lnRef idx="2">
-          <a:scrgbClr r="0" g="0" b="0"/>
-        </a:lnRef>
-        <a:fillRef idx="0">
-          <a:scrgbClr r="0" g="0" b="0"/>
-        </a:fillRef>
-        <a:effectRef idx="0">
-          <a:scrgbClr r="0" g="0" b="0"/>
-        </a:effectRef>
-        <a:fontRef idx="minor"/>
-      </dsp:style>
-    </dsp:sp>
-    <dsp:sp modelId="{0DE864FE-3F18-4703-BC5D-BC6F362F9F92}">
-      <dsp:nvSpPr>
-        <dsp:cNvPr id="0" name=""/>
-        <dsp:cNvSpPr/>
-      </dsp:nvSpPr>
-      <dsp:spPr>
-        <a:xfrm>
-          <a:off x="1628562" y="3160053"/>
-          <a:ext cx="1237162" cy="588776"/>
-        </a:xfrm>
-        <a:custGeom>
-          <a:avLst/>
-          <a:gdLst/>
-          <a:ahLst/>
-          <a:cxnLst/>
-          <a:rect l="0" t="0" r="0" b="0"/>
-          <a:pathLst>
-            <a:path>
-              <a:moveTo>
-                <a:pt x="1237162" y="0"/>
-              </a:moveTo>
-              <a:lnTo>
-                <a:pt x="1237162" y="401234"/>
-              </a:lnTo>
-              <a:lnTo>
-                <a:pt x="0" y="401234"/>
-              </a:lnTo>
-              <a:lnTo>
-                <a:pt x="0" y="588776"/>
-              </a:lnTo>
-            </a:path>
-          </a:pathLst>
-        </a:custGeom>
-        <a:noFill/>
-        <a:ln w="55000" cap="flat" cmpd="thickThin" algn="ctr">
-          <a:solidFill>
-            <a:schemeClr val="accent5">
-              <a:shade val="80000"/>
-              <a:hueOff val="0"/>
-              <a:satOff val="0"/>
-              <a:lumOff val="0"/>
-              <a:alphaOff val="0"/>
-            </a:schemeClr>
-          </a:solidFill>
-          <a:prstDash val="solid"/>
-        </a:ln>
-        <a:effectLst/>
-      </dsp:spPr>
-      <dsp:style>
-        <a:lnRef idx="2">
-          <a:scrgbClr r="0" g="0" b="0"/>
-        </a:lnRef>
-        <a:fillRef idx="0">
-          <a:scrgbClr r="0" g="0" b="0"/>
-        </a:fillRef>
-        <a:effectRef idx="0">
-          <a:scrgbClr r="0" g="0" b="0"/>
-        </a:effectRef>
-        <a:fontRef idx="minor"/>
-      </dsp:style>
-    </dsp:sp>
-    <dsp:sp modelId="{8EEAA34B-0AD3-4EE9-94A1-70CE13F95213}">
-      <dsp:nvSpPr>
-        <dsp:cNvPr id="0" name=""/>
-        <dsp:cNvSpPr/>
-      </dsp:nvSpPr>
-      <dsp:spPr>
-        <a:xfrm>
-          <a:off x="2865724" y="1285380"/>
+          <a:off x="2247143" y="1285380"/>
           <a:ext cx="2083849" cy="589149"/>
         </a:xfrm>
         <a:custGeom>
@@ -2335,7 +2461,7 @@
       </dsp:nvSpPr>
       <dsp:spPr>
         <a:xfrm>
-          <a:off x="3937350" y="-144"/>
+          <a:off x="3318769" y="-144"/>
           <a:ext cx="2024447" cy="1285524"/>
         </a:xfrm>
         <a:prstGeom prst="roundRect">
@@ -2386,7 +2512,7 @@
       </dsp:nvSpPr>
       <dsp:spPr>
         <a:xfrm>
-          <a:off x="4162288" y="213547"/>
+          <a:off x="3543707" y="213547"/>
           <a:ext cx="2024447" cy="1285524"/>
         </a:xfrm>
         <a:prstGeom prst="roundRect">
@@ -2464,18 +2590,18 @@
         </a:p>
       </dsp:txBody>
       <dsp:txXfrm>
-        <a:off x="4199940" y="251199"/>
+        <a:off x="3581359" y="251199"/>
         <a:ext cx="1949143" cy="1210220"/>
       </dsp:txXfrm>
     </dsp:sp>
-    <dsp:sp modelId="{5FFC80DF-0F5F-48EA-9FF6-D78EB9B0F42D}">
+    <dsp:sp modelId="{ECD94587-D0F7-4D49-9BED-FE551409B573}">
       <dsp:nvSpPr>
         <dsp:cNvPr id="0" name=""/>
         <dsp:cNvSpPr/>
       </dsp:nvSpPr>
       <dsp:spPr>
         <a:xfrm>
-          <a:off x="1853501" y="1874529"/>
+          <a:off x="1234919" y="1874529"/>
           <a:ext cx="2024447" cy="1285524"/>
         </a:xfrm>
         <a:prstGeom prst="roundRect">
@@ -2519,14 +2645,14 @@
         </a:fontRef>
       </dsp:style>
     </dsp:sp>
-    <dsp:sp modelId="{CEAC9508-410C-4E0A-81B6-DD1F99D8664A}">
+    <dsp:sp modelId="{A178C2C6-7F3B-4E97-A024-7055D5E8BADF}">
       <dsp:nvSpPr>
         <dsp:cNvPr id="0" name=""/>
         <dsp:cNvSpPr/>
       </dsp:nvSpPr>
       <dsp:spPr>
         <a:xfrm>
-          <a:off x="2078439" y="2088221"/>
+          <a:off x="1459858" y="2088221"/>
           <a:ext cx="2024447" cy="1285524"/>
         </a:xfrm>
         <a:prstGeom prst="roundRect">
@@ -2564,12 +2690,12 @@
         <a:fontRef idx="minor"/>
       </dsp:style>
       <dsp:txBody>
-        <a:bodyPr spcFirstLastPara="0" vert="horz" wrap="square" lIns="76200" tIns="76200" rIns="76200" bIns="76200" numCol="1" spcCol="1270" anchor="ctr" anchorCtr="0">
+        <a:bodyPr spcFirstLastPara="0" vert="horz" wrap="square" lIns="60960" tIns="60960" rIns="60960" bIns="60960" numCol="1" spcCol="1270" anchor="ctr" anchorCtr="0">
           <a:noAutofit/>
         </a:bodyPr>
         <a:lstStyle/>
         <a:p>
-          <a:pPr lvl="0" algn="ctr" defTabSz="889000">
+          <a:pPr lvl="0" algn="ctr" defTabSz="711200">
             <a:lnSpc>
               <a:spcPct val="90000"/>
             </a:lnSpc>
@@ -2581,12 +2707,12 @@
             </a:spcAft>
           </a:pPr>
           <a:r>
-            <a:rPr lang="fr-FR" sz="2000" kern="1200"/>
-            <a:t>Lead Artist</a:t>
+            <a:rPr lang="fr-FR" sz="1600" kern="1200"/>
+            <a:t> Game designer</a:t>
           </a:r>
         </a:p>
         <a:p>
-          <a:pPr lvl="0" algn="ctr" defTabSz="889000">
+          <a:pPr lvl="0" algn="ctr" defTabSz="711200">
             <a:lnSpc>
               <a:spcPct val="90000"/>
             </a:lnSpc>
@@ -2599,24 +2725,24 @@
           </a:pPr>
           <a:r>
             <a:rPr lang="fr-FR" sz="1600" b="0" i="0" kern="1200"/>
-            <a:t>NGUYEN Denise</a:t>
+            <a:t>DOS SANTOS Jaime</a:t>
           </a:r>
           <a:endParaRPr lang="fr-FR" sz="1600" kern="1200"/>
         </a:p>
       </dsp:txBody>
       <dsp:txXfrm>
-        <a:off x="2116091" y="2125873"/>
+        <a:off x="1497510" y="2125873"/>
         <a:ext cx="1949143" cy="1210220"/>
       </dsp:txXfrm>
     </dsp:sp>
-    <dsp:sp modelId="{BD84EFAE-9254-4D4A-B69C-401656468C36}">
+    <dsp:sp modelId="{5FFC80DF-0F5F-48EA-9FF6-D78EB9B0F42D}">
       <dsp:nvSpPr>
         <dsp:cNvPr id="0" name=""/>
         <dsp:cNvSpPr/>
       </dsp:nvSpPr>
       <dsp:spPr>
         <a:xfrm>
-          <a:off x="616338" y="3748830"/>
+          <a:off x="3709244" y="1874529"/>
           <a:ext cx="2024447" cy="1285524"/>
         </a:xfrm>
         <a:prstGeom prst="roundRect">
@@ -2660,14 +2786,14 @@
         </a:fontRef>
       </dsp:style>
     </dsp:sp>
-    <dsp:sp modelId="{E96415B9-46A8-42A3-BD67-E9349C2A15F0}">
+    <dsp:sp modelId="{CEAC9508-410C-4E0A-81B6-DD1F99D8664A}">
       <dsp:nvSpPr>
         <dsp:cNvPr id="0" name=""/>
         <dsp:cNvSpPr/>
       </dsp:nvSpPr>
       <dsp:spPr>
         <a:xfrm>
-          <a:off x="841277" y="3962522"/>
+          <a:off x="3934183" y="2088221"/>
           <a:ext cx="2024447" cy="1285524"/>
         </a:xfrm>
         <a:prstGeom prst="roundRect">
@@ -2686,7 +2812,7 @@
         </a:solidFill>
         <a:ln w="55000" cap="flat" cmpd="thickThin" algn="ctr">
           <a:solidFill>
-            <a:srgbClr val="7030A0"/>
+            <a:srgbClr val="C00000"/>
           </a:solidFill>
           <a:prstDash val="solid"/>
         </a:ln>
@@ -2723,7 +2849,7 @@
           </a:pPr>
           <a:r>
             <a:rPr lang="fr-FR" sz="2000" kern="1200"/>
-            <a:t>Graphiste 2D</a:t>
+            <a:t>Lead Artist</a:t>
           </a:r>
         </a:p>
         <a:p>
@@ -2740,24 +2866,24 @@
           </a:pPr>
           <a:r>
             <a:rPr lang="fr-FR" sz="1600" b="0" i="0" kern="1200"/>
-            <a:t>NGUYEN Céline</a:t>
+            <a:t>NGUYEN Denise</a:t>
           </a:r>
           <a:endParaRPr lang="fr-FR" sz="1600" kern="1200"/>
         </a:p>
       </dsp:txBody>
       <dsp:txXfrm>
-        <a:off x="878929" y="4000174"/>
+        <a:off x="3971835" y="2125873"/>
         <a:ext cx="1949143" cy="1210220"/>
       </dsp:txXfrm>
     </dsp:sp>
-    <dsp:sp modelId="{656F0A37-DD06-4F19-A32E-58FE244BBFDC}">
+    <dsp:sp modelId="{BD84EFAE-9254-4D4A-B69C-401656468C36}">
       <dsp:nvSpPr>
         <dsp:cNvPr id="0" name=""/>
         <dsp:cNvSpPr/>
       </dsp:nvSpPr>
       <dsp:spPr>
         <a:xfrm>
-          <a:off x="3090663" y="3748830"/>
+          <a:off x="902110" y="3748830"/>
           <a:ext cx="2024447" cy="1285524"/>
         </a:xfrm>
         <a:prstGeom prst="roundRect">
@@ -2801,14 +2927,14 @@
         </a:fontRef>
       </dsp:style>
     </dsp:sp>
-    <dsp:sp modelId="{F576DDB7-3749-41C8-AE3F-7D76F6060AA4}">
+    <dsp:sp modelId="{E96415B9-46A8-42A3-BD67-E9349C2A15F0}">
       <dsp:nvSpPr>
         <dsp:cNvPr id="0" name=""/>
         <dsp:cNvSpPr/>
       </dsp:nvSpPr>
       <dsp:spPr>
         <a:xfrm>
-          <a:off x="3315601" y="3962522"/>
+          <a:off x="1127049" y="3962522"/>
           <a:ext cx="2024447" cy="1285524"/>
         </a:xfrm>
         <a:prstGeom prst="roundRect">
@@ -2864,7 +2990,7 @@
           </a:pPr>
           <a:r>
             <a:rPr lang="fr-FR" sz="2000" kern="1200"/>
-            <a:t>Sound Designer</a:t>
+            <a:t>Graphiste 2D</a:t>
           </a:r>
         </a:p>
         <a:p>
@@ -2881,24 +3007,165 @@
           </a:pPr>
           <a:r>
             <a:rPr lang="fr-FR" sz="1600" b="0" i="0" kern="1200"/>
-            <a:t>NGUYEN Denise</a:t>
+            <a:t>En attente</a:t>
           </a:r>
           <a:endParaRPr lang="fr-FR" sz="1600" kern="1200"/>
         </a:p>
       </dsp:txBody>
       <dsp:txXfrm>
-        <a:off x="3353253" y="4000174"/>
+        <a:off x="1164701" y="4000174"/>
         <a:ext cx="1949143" cy="1210220"/>
       </dsp:txXfrm>
     </dsp:sp>
-    <dsp:sp modelId="{9A17392E-5651-469A-B845-8BC85A034F30}">
+    <dsp:sp modelId="{656F0A37-DD06-4F19-A32E-58FE244BBFDC}">
       <dsp:nvSpPr>
         <dsp:cNvPr id="0" name=""/>
         <dsp:cNvSpPr/>
       </dsp:nvSpPr>
       <dsp:spPr>
         <a:xfrm>
-          <a:off x="4327825" y="1874529"/>
+          <a:off x="3376435" y="3748830"/>
+          <a:ext cx="2690065" cy="1285524"/>
+        </a:xfrm>
+        <a:prstGeom prst="roundRect">
+          <a:avLst>
+            <a:gd name="adj" fmla="val 10000"/>
+          </a:avLst>
+        </a:prstGeom>
+        <a:solidFill>
+          <a:schemeClr val="accent5">
+            <a:hueOff val="0"/>
+            <a:satOff val="0"/>
+            <a:lumOff val="0"/>
+            <a:alphaOff val="0"/>
+          </a:schemeClr>
+        </a:solidFill>
+        <a:ln w="55000" cap="flat" cmpd="thickThin" algn="ctr">
+          <a:solidFill>
+            <a:schemeClr val="lt1">
+              <a:hueOff val="0"/>
+              <a:satOff val="0"/>
+              <a:lumOff val="0"/>
+              <a:alphaOff val="0"/>
+            </a:schemeClr>
+          </a:solidFill>
+          <a:prstDash val="solid"/>
+        </a:ln>
+        <a:effectLst/>
+      </dsp:spPr>
+      <dsp:style>
+        <a:lnRef idx="2">
+          <a:scrgbClr r="0" g="0" b="0"/>
+        </a:lnRef>
+        <a:fillRef idx="1">
+          <a:scrgbClr r="0" g="0" b="0"/>
+        </a:fillRef>
+        <a:effectRef idx="0">
+          <a:scrgbClr r="0" g="0" b="0"/>
+        </a:effectRef>
+        <a:fontRef idx="minor">
+          <a:schemeClr val="lt1"/>
+        </a:fontRef>
+      </dsp:style>
+    </dsp:sp>
+    <dsp:sp modelId="{F576DDB7-3749-41C8-AE3F-7D76F6060AA4}">
+      <dsp:nvSpPr>
+        <dsp:cNvPr id="0" name=""/>
+        <dsp:cNvSpPr/>
+      </dsp:nvSpPr>
+      <dsp:spPr>
+        <a:xfrm>
+          <a:off x="3601374" y="3962522"/>
+          <a:ext cx="2690065" cy="1285524"/>
+        </a:xfrm>
+        <a:prstGeom prst="roundRect">
+          <a:avLst>
+            <a:gd name="adj" fmla="val 10000"/>
+          </a:avLst>
+        </a:prstGeom>
+        <a:solidFill>
+          <a:schemeClr val="lt1">
+            <a:alpha val="90000"/>
+            <a:hueOff val="0"/>
+            <a:satOff val="0"/>
+            <a:lumOff val="0"/>
+            <a:alphaOff val="0"/>
+          </a:schemeClr>
+        </a:solidFill>
+        <a:ln w="55000" cap="flat" cmpd="thickThin" algn="ctr">
+          <a:solidFill>
+            <a:srgbClr val="7030A0"/>
+          </a:solidFill>
+          <a:prstDash val="solid"/>
+        </a:ln>
+        <a:effectLst/>
+      </dsp:spPr>
+      <dsp:style>
+        <a:lnRef idx="2">
+          <a:scrgbClr r="0" g="0" b="0"/>
+        </a:lnRef>
+        <a:fillRef idx="1">
+          <a:scrgbClr r="0" g="0" b="0"/>
+        </a:fillRef>
+        <a:effectRef idx="0">
+          <a:scrgbClr r="0" g="0" b="0"/>
+        </a:effectRef>
+        <a:fontRef idx="minor"/>
+      </dsp:style>
+      <dsp:txBody>
+        <a:bodyPr spcFirstLastPara="0" vert="horz" wrap="square" lIns="76200" tIns="76200" rIns="76200" bIns="76200" numCol="1" spcCol="1270" anchor="ctr" anchorCtr="0">
+          <a:noAutofit/>
+        </a:bodyPr>
+        <a:lstStyle/>
+        <a:p>
+          <a:pPr lvl="0" algn="ctr" defTabSz="889000">
+            <a:lnSpc>
+              <a:spcPct val="90000"/>
+            </a:lnSpc>
+            <a:spcBef>
+              <a:spcPct val="0"/>
+            </a:spcBef>
+            <a:spcAft>
+              <a:spcPct val="35000"/>
+            </a:spcAft>
+          </a:pPr>
+          <a:r>
+            <a:rPr lang="fr-FR" sz="2000" kern="1200"/>
+            <a:t>Sound Designer</a:t>
+          </a:r>
+        </a:p>
+        <a:p>
+          <a:pPr lvl="0" algn="ctr" defTabSz="889000">
+            <a:lnSpc>
+              <a:spcPct val="90000"/>
+            </a:lnSpc>
+            <a:spcBef>
+              <a:spcPct val="0"/>
+            </a:spcBef>
+            <a:spcAft>
+              <a:spcPct val="35000"/>
+            </a:spcAft>
+          </a:pPr>
+          <a:r>
+            <a:rPr lang="fr-FR" sz="2000" kern="1200"/>
+            <a:t>RAHARIEVELO Céline </a:t>
+          </a:r>
+          <a:endParaRPr lang="fr-FR" sz="1600" kern="1200"/>
+        </a:p>
+      </dsp:txBody>
+      <dsp:txXfrm>
+        <a:off x="3639026" y="4000174"/>
+        <a:ext cx="2614761" cy="1210220"/>
+      </dsp:txXfrm>
+    </dsp:sp>
+    <dsp:sp modelId="{B493FD08-F91A-4ED8-B420-342A4D6A3752}">
+      <dsp:nvSpPr>
+        <dsp:cNvPr id="0" name=""/>
+        <dsp:cNvSpPr/>
+      </dsp:nvSpPr>
+      <dsp:spPr>
+        <a:xfrm>
+          <a:off x="6516378" y="3748830"/>
           <a:ext cx="2024447" cy="1285524"/>
         </a:xfrm>
         <a:prstGeom prst="roundRect">
@@ -2942,14 +3209,14 @@
         </a:fontRef>
       </dsp:style>
     </dsp:sp>
-    <dsp:sp modelId="{9087AA1F-44E4-4155-B7EC-7323B7BAC1CA}">
+    <dsp:sp modelId="{4C724B75-1AFC-4086-9EB9-9770664248CC}">
       <dsp:nvSpPr>
         <dsp:cNvPr id="0" name=""/>
         <dsp:cNvSpPr/>
       </dsp:nvSpPr>
       <dsp:spPr>
         <a:xfrm>
-          <a:off x="4552764" y="2088221"/>
+          <a:off x="6741316" y="3962522"/>
           <a:ext cx="2024447" cy="1285524"/>
         </a:xfrm>
         <a:prstGeom prst="roundRect">
@@ -2968,7 +3235,7 @@
         </a:solidFill>
         <a:ln w="55000" cap="flat" cmpd="thickThin" algn="ctr">
           <a:solidFill>
-            <a:srgbClr val="C00000"/>
+            <a:srgbClr val="7030A0"/>
           </a:solidFill>
           <a:prstDash val="solid"/>
         </a:ln>
@@ -2987,12 +3254,12 @@
         <a:fontRef idx="minor"/>
       </dsp:style>
       <dsp:txBody>
-        <a:bodyPr spcFirstLastPara="0" vert="horz" wrap="square" lIns="76200" tIns="76200" rIns="76200" bIns="76200" numCol="1" spcCol="1270" anchor="ctr" anchorCtr="0">
+        <a:bodyPr spcFirstLastPara="0" vert="horz" wrap="square" lIns="60960" tIns="60960" rIns="60960" bIns="60960" numCol="1" spcCol="1270" anchor="ctr" anchorCtr="0">
           <a:noAutofit/>
         </a:bodyPr>
         <a:lstStyle/>
         <a:p>
-          <a:pPr lvl="0" algn="ctr" defTabSz="889000">
+          <a:pPr lvl="0" algn="ctr" defTabSz="711200">
             <a:lnSpc>
               <a:spcPct val="90000"/>
             </a:lnSpc>
@@ -3004,12 +3271,12 @@
             </a:spcAft>
           </a:pPr>
           <a:r>
-            <a:rPr lang="fr-FR" sz="2000" kern="1200"/>
-            <a:t> Game designer</a:t>
+            <a:rPr lang="fr-FR" sz="1600" kern="1200"/>
+            <a:t>Sound Designer</a:t>
           </a:r>
         </a:p>
         <a:p>
-          <a:pPr lvl="0" algn="ctr" defTabSz="889000">
+          <a:pPr lvl="0" algn="ctr" defTabSz="711200">
             <a:lnSpc>
               <a:spcPct val="90000"/>
             </a:lnSpc>
@@ -3021,14 +3288,13 @@
             </a:spcAft>
           </a:pPr>
           <a:r>
-            <a:rPr lang="fr-FR" sz="1600" b="0" i="0" kern="1200"/>
-            <a:t>DOS SANTOS Jaime</a:t>
+            <a:rPr lang="fr-FR" sz="1600" kern="1200"/>
+            <a:t>PIOLI Rémi</a:t>
           </a:r>
-          <a:endParaRPr lang="fr-FR" sz="1600" kern="1200"/>
         </a:p>
       </dsp:txBody>
       <dsp:txXfrm>
-        <a:off x="4590416" y="2125873"/>
+        <a:off x="6778968" y="4000174"/>
         <a:ext cx="1949143" cy="1210220"/>
       </dsp:txXfrm>
     </dsp:sp>
@@ -3039,7 +3305,7 @@
       </dsp:nvSpPr>
       <dsp:spPr>
         <a:xfrm>
-          <a:off x="6802150" y="1874529"/>
+          <a:off x="6183569" y="1874529"/>
           <a:ext cx="2024447" cy="1285524"/>
         </a:xfrm>
         <a:prstGeom prst="roundRect">
@@ -3090,7 +3356,7 @@
       </dsp:nvSpPr>
       <dsp:spPr>
         <a:xfrm>
-          <a:off x="7027088" y="2088221"/>
+          <a:off x="6408507" y="2088221"/>
           <a:ext cx="2024447" cy="1285524"/>
         </a:xfrm>
         <a:prstGeom prst="roundRect">
@@ -3168,7 +3434,7 @@
         </a:p>
       </dsp:txBody>
       <dsp:txXfrm>
-        <a:off x="7064740" y="2125873"/>
+        <a:off x="6446159" y="2125873"/>
         <a:ext cx="1949143" cy="1210220"/>
       </dsp:txXfrm>
     </dsp:sp>
@@ -5071,7 +5337,7 @@
 </file>
 
 <file path=customXml/itemProps1.xml><?xml version="1.0" encoding="utf-8"?>
-<ds:datastoreItem xmlns:ds="http://schemas.openxmlformats.org/officeDocument/2006/customXml" ds:itemID="{FB35804B-F1BA-4B70-8773-B2BDE018CF4D}">
+<ds:datastoreItem xmlns:ds="http://schemas.openxmlformats.org/officeDocument/2006/customXml" ds:itemID="{A9739209-5D08-40DD-8161-FD676F604B0A}">
   <ds:schemaRefs>
     <ds:schemaRef ds:uri="http://schemas.openxmlformats.org/officeDocument/2006/bibliography"/>
   </ds:schemaRefs>
